--- a/modelo_introducao_buscas.docx
+++ b/modelo_introducao_buscas.docx
@@ -166,63 +166,6 @@
                 <w:highlight w:val="white"/>
                 <w:rtl w:val="0"/>
               </w:rPr>
-              <w:t xml:space="preserve">GÊNERO</w:t>
-            </w:r>
-          </w:p>
-        </w:tc>
-        <w:tc>
-          <w:tcPr/>
-          <w:p>
-            <w:pPr>
-              <w:rPr>
-                <w:rFonts w:ascii="Arial" w:cs="Arial" w:eastAsia="Arial" w:hAnsi="Arial"/>
-                <w:b w:val="1"/>
-                <w:sz w:val="25"/>
-                <w:szCs w:val="25"/>
-                <w:highlight w:val="white"/>
-              </w:rPr>
-            </w:pPr>
-            <w:r>
-              <w:rPr>
-                <w:rFonts w:ascii="Arial" w:cs="Arial" w:eastAsia="Arial" w:hAnsi="Arial"/>
-                <w:b w:val="1"/>
-                <w:sz w:val="25"/>
-                <w:szCs w:val="25"/>
-                <w:highlight w:val="white"/>
-                <w:rtl w:val="0"/>
-              </w:rPr>
-              <w:t xml:space="preserve">{{genero}}</w:t>
-            </w:r>
-          </w:p>
-        </w:tc>
-      </w:tr>
-      <w:tr>
-        <w:trPr>
-          <w:cantSplit w:val="0"/>
-          <w:trHeight w:val="510.236220472441" w:hRule="atLeast"/>
-          <w:tblHeader w:val="0"/>
-        </w:trPr>
-        <w:tc>
-          <w:tcPr/>
-          <w:p>
-            <w:pPr>
-              <w:rPr>
-                <w:rFonts w:ascii="Arial" w:cs="Arial" w:eastAsia="Arial" w:hAnsi="Arial"/>
-                <w:b w:val="1"/>
-                <w:sz w:val="20"/>
-                <w:szCs w:val="20"/>
-                <w:highlight w:val="white"/>
-              </w:rPr>
-            </w:pPr>
-            <w:r>
-              <w:rPr>
-                <w:rFonts w:ascii="Arial" w:cs="Arial" w:eastAsia="Arial" w:hAnsi="Arial"/>
-                <w:b w:val="1"/>
-                <w:sz w:val="20"/>
-                <w:szCs w:val="20"/>
-                <w:highlight w:val="white"/>
-                <w:rtl w:val="0"/>
-              </w:rPr>
               <w:t xml:space="preserve">DATA/HORA</w:t>
             </w:r>
           </w:p>
@@ -1748,6 +1691,23 @@
       </w:pPr>
       <w:r>
         <w:rPr>
+          <w:rtl w:val="0"/>
+        </w:rPr>
+      </w:r>
+    </w:p>
+    <w:p>
+      <w:pPr>
+        <w:spacing w:after="200" w:line="288" w:lineRule="auto"/>
+        <w:rPr>
+          <w:rFonts w:ascii="Arial" w:cs="Arial" w:eastAsia="Arial" w:hAnsi="Arial"/>
+          <w:b w:val="1"/>
+          <w:sz w:val="25"/>
+          <w:szCs w:val="25"/>
+          <w:highlight w:val="white"/>
+        </w:rPr>
+      </w:pPr>
+      <w:r>
+        <w:rPr>
           <w:rFonts w:ascii="Arial" w:cs="Arial" w:eastAsia="Arial" w:hAnsi="Arial"/>
           <w:b w:val="1"/>
           <w:sz w:val="25"/>
@@ -2672,7 +2632,7 @@
         <wp:anchor allowOverlap="1" behindDoc="0" distB="0" distT="0" distL="0" distR="0" hidden="0" layoutInCell="1" locked="0" relativeHeight="0" simplePos="0">
           <wp:simplePos x="0" y="0"/>
           <wp:positionH relativeFrom="column">
-            <wp:posOffset>-751824</wp:posOffset>
+            <wp:posOffset>-751822</wp:posOffset>
           </wp:positionH>
           <wp:positionV relativeFrom="paragraph">
             <wp:posOffset>150495</wp:posOffset>
@@ -2680,7 +2640,7 @@
           <wp:extent cx="619125" cy="666115"/>
           <wp:effectExtent b="0" l="0" r="0" t="0"/>
           <wp:wrapSquare wrapText="bothSides" distB="0" distT="0" distL="0" distR="0"/>
-          <wp:docPr id="3" name="image1.png"/>
+          <wp:docPr id="5" name="image1.png"/>
           <a:graphic>
             <a:graphicData uri="http://schemas.openxmlformats.org/drawingml/2006/picture">
               <pic:pic>
@@ -3129,7 +3089,7 @@
         <wp:anchor allowOverlap="1" behindDoc="0" distB="0" distT="0" distL="0" distR="0" hidden="0" layoutInCell="1" locked="0" relativeHeight="0" simplePos="0">
           <wp:simplePos x="0" y="0"/>
           <wp:positionH relativeFrom="column">
-            <wp:posOffset>-751824</wp:posOffset>
+            <wp:posOffset>-751822</wp:posOffset>
           </wp:positionH>
           <wp:positionV relativeFrom="paragraph">
             <wp:posOffset>150495</wp:posOffset>
@@ -3137,7 +3097,7 @@
           <wp:extent cx="619125" cy="666115"/>
           <wp:effectExtent b="0" l="0" r="0" t="0"/>
           <wp:wrapSquare wrapText="bothSides" distB="0" distT="0" distL="0" distR="0"/>
-          <wp:docPr id="4" name="image1.png"/>
+          <wp:docPr id="6" name="image1.png"/>
           <a:graphic>
             <a:graphicData uri="http://schemas.openxmlformats.org/drawingml/2006/picture">
               <pic:pic>
@@ -3735,6 +3695,111 @@
   </w:style>
   <w:style w:type="paragraph" w:styleId="Normal" w:default="1">
     <w:name w:val="normal"/>
+  </w:style>
+  <w:style w:type="table" w:styleId="TableNormal" w:default="1">
+    <w:name w:val="TableNormal"/>
+    <w:tblPr>
+      <w:tblCellMar>
+        <w:top w:w="100.0" w:type="dxa"/>
+        <w:left w:w="100.0" w:type="dxa"/>
+        <w:bottom w:w="100.0" w:type="dxa"/>
+        <w:right w:w="100.0" w:type="dxa"/>
+      </w:tblCellMar>
+    </w:tblPr>
+  </w:style>
+  <w:style w:type="paragraph" w:styleId="Normal" w:default="1">
+    <w:name w:val="normal"/>
+  </w:style>
+  <w:style w:type="table" w:styleId="Table1">
+    <w:basedOn w:val="TableNormal"/>
+    <w:tblPr>
+      <w:tblStyleRowBandSize w:val="1"/>
+      <w:tblStyleColBandSize w:val="1"/>
+      <w:tblCellMar>
+        <w:top w:w="0.0" w:type="dxa"/>
+        <w:left w:w="115.0" w:type="dxa"/>
+        <w:bottom w:w="0.0" w:type="dxa"/>
+        <w:right w:w="115.0" w:type="dxa"/>
+      </w:tblCellMar>
+    </w:tblPr>
+  </w:style>
+  <w:style w:type="table" w:styleId="Table2">
+    <w:basedOn w:val="TableNormal"/>
+    <w:tblPr>
+      <w:tblStyleRowBandSize w:val="1"/>
+      <w:tblStyleColBandSize w:val="1"/>
+      <w:tblCellMar>
+        <w:top w:w="0.0" w:type="dxa"/>
+        <w:left w:w="115.0" w:type="dxa"/>
+        <w:bottom w:w="0.0" w:type="dxa"/>
+        <w:right w:w="115.0" w:type="dxa"/>
+      </w:tblCellMar>
+    </w:tblPr>
+  </w:style>
+  <w:style w:type="table" w:styleId="Table3">
+    <w:basedOn w:val="TableNormal"/>
+    <w:tblPr>
+      <w:tblStyleRowBandSize w:val="1"/>
+      <w:tblStyleColBandSize w:val="1"/>
+      <w:tblCellMar>
+        <w:top w:w="0.0" w:type="dxa"/>
+        <w:left w:w="115.0" w:type="dxa"/>
+        <w:bottom w:w="0.0" w:type="dxa"/>
+        <w:right w:w="115.0" w:type="dxa"/>
+      </w:tblCellMar>
+    </w:tblPr>
+  </w:style>
+  <w:style w:type="table" w:styleId="Table4">
+    <w:basedOn w:val="TableNormal"/>
+    <w:tblPr>
+      <w:tblStyleRowBandSize w:val="1"/>
+      <w:tblStyleColBandSize w:val="1"/>
+      <w:tblCellMar>
+        <w:top w:w="0.0" w:type="dxa"/>
+        <w:left w:w="115.0" w:type="dxa"/>
+        <w:bottom w:w="0.0" w:type="dxa"/>
+        <w:right w:w="115.0" w:type="dxa"/>
+      </w:tblCellMar>
+    </w:tblPr>
+  </w:style>
+  <w:style w:type="table" w:styleId="Table5">
+    <w:basedOn w:val="TableNormal"/>
+    <w:tblPr>
+      <w:tblStyleRowBandSize w:val="1"/>
+      <w:tblStyleColBandSize w:val="1"/>
+      <w:tblCellMar>
+        <w:top w:w="0.0" w:type="dxa"/>
+        <w:left w:w="115.0" w:type="dxa"/>
+        <w:bottom w:w="0.0" w:type="dxa"/>
+        <w:right w:w="115.0" w:type="dxa"/>
+      </w:tblCellMar>
+    </w:tblPr>
+  </w:style>
+  <w:style w:type="table" w:styleId="Table6">
+    <w:basedOn w:val="TableNormal"/>
+    <w:tblPr>
+      <w:tblStyleRowBandSize w:val="1"/>
+      <w:tblStyleColBandSize w:val="1"/>
+      <w:tblCellMar>
+        <w:top w:w="0.0" w:type="dxa"/>
+        <w:left w:w="115.0" w:type="dxa"/>
+        <w:bottom w:w="0.0" w:type="dxa"/>
+        <w:right w:w="115.0" w:type="dxa"/>
+      </w:tblCellMar>
+    </w:tblPr>
+  </w:style>
+  <w:style w:type="table" w:styleId="Table7">
+    <w:basedOn w:val="TableNormal"/>
+    <w:tblPr>
+      <w:tblStyleRowBandSize w:val="1"/>
+      <w:tblStyleColBandSize w:val="1"/>
+      <w:tblCellMar>
+        <w:top w:w="0.0" w:type="dxa"/>
+        <w:left w:w="115.0" w:type="dxa"/>
+        <w:bottom w:w="0.0" w:type="dxa"/>
+        <w:right w:w="115.0" w:type="dxa"/>
+      </w:tblCellMar>
+    </w:tblPr>
   </w:style>
   <w:style w:type="table" w:styleId="Table1">
     <w:basedOn w:val="TableNormal"/>
@@ -4278,7 +4343,7 @@
 
 <file path=customXML/item1.xml><?xml version="1.0" encoding="utf-8"?>
 <go:gDocsCustomXmlDataStorage xmlns:go="http://customooxmlschemas.google.com/" xmlns:r="http://schemas.openxmlformats.org/officeDocument/2006/relationships" uri="GoogleDocsCustomDataVersion2">
-  <go:docsCustomData xmlns:go="http://customooxmlschemas.google.com/" roundtripDataSignature="AMtx7mhuipy7BQ2CK12b831AIPmLYdJB6Q==">CgMxLjA4AHIhMUxqRngtSDZOYmFDU1llWGdZbHZPV0UyTHdXa1BZNVM5</go:docsCustomData>
+  <go:docsCustomData xmlns:go="http://customooxmlschemas.google.com/" roundtripDataSignature="AMtx7mjsdvCyd5zM+21YaKXa36GNhc0PxQ==">CgMxLjA4AHIhMXQ5aHl2Q1hUVS1xNklySTNOd1pxWVpiN3VDNTBGV2FD</go:docsCustomData>
 </go:gDocsCustomXmlDataStorage>
 </file>
 

--- a/modelo_introducao_buscas.docx
+++ b/modelo_introducao_buscas.docx
@@ -9,6 +9,7 @@
         <w:rPr>
           <w:rFonts w:ascii="Arial" w:cs="Arial" w:eastAsia="Arial" w:hAnsi="Arial"/>
           <w:b w:val="1"/>
+          <w:bCs w:val="1"/>
           <w:sz w:val="27"/>
           <w:szCs w:val="27"/>
           <w:highlight w:val="white"/>
@@ -18,6 +19,7 @@
         <w:rPr>
           <w:rFonts w:ascii="Arial" w:cs="Arial" w:eastAsia="Arial" w:hAnsi="Arial"/>
           <w:b w:val="1"/>
+          <w:bCs w:val="1"/>
           <w:sz w:val="27"/>
           <w:szCs w:val="27"/>
           <w:highlight w:val="white"/>
@@ -33,6 +35,7 @@
         <w:rPr>
           <w:rFonts w:ascii="Arial" w:cs="Arial" w:eastAsia="Arial" w:hAnsi="Arial"/>
           <w:b w:val="1"/>
+          <w:bCs w:val="1"/>
           <w:sz w:val="21"/>
           <w:szCs w:val="21"/>
           <w:highlight w:val="white"/>
@@ -42,6 +45,7 @@
         <w:rPr>
           <w:rFonts w:ascii="Arial" w:cs="Arial" w:eastAsia="Arial" w:hAnsi="Arial"/>
           <w:b w:val="1"/>
+          <w:bCs w:val="1"/>
           <w:sz w:val="25"/>
           <w:szCs w:val="25"/>
           <w:highlight w:val="white"/>
@@ -95,6 +99,7 @@
               <w:rPr>
                 <w:rFonts w:ascii="Arial" w:cs="Arial" w:eastAsia="Arial" w:hAnsi="Arial"/>
                 <w:b w:val="1"/>
+                <w:bCs w:val="1"/>
                 <w:sz w:val="20"/>
                 <w:szCs w:val="20"/>
                 <w:highlight w:val="white"/>
@@ -104,6 +109,7 @@
               <w:rPr>
                 <w:rFonts w:ascii="Arial" w:cs="Arial" w:eastAsia="Arial" w:hAnsi="Arial"/>
                 <w:b w:val="1"/>
+                <w:bCs w:val="1"/>
                 <w:sz w:val="20"/>
                 <w:szCs w:val="20"/>
                 <w:highlight w:val="white"/>
@@ -120,6 +126,7 @@
               <w:rPr>
                 <w:rFonts w:ascii="Arial" w:cs="Arial" w:eastAsia="Arial" w:hAnsi="Arial"/>
                 <w:b w:val="1"/>
+                <w:bCs w:val="1"/>
                 <w:sz w:val="25"/>
                 <w:szCs w:val="25"/>
                 <w:highlight w:val="white"/>
@@ -129,6 +136,7 @@
               <w:rPr>
                 <w:rFonts w:ascii="Arial" w:cs="Arial" w:eastAsia="Arial" w:hAnsi="Arial"/>
                 <w:b w:val="1"/>
+                <w:bCs w:val="1"/>
                 <w:sz w:val="25"/>
                 <w:szCs w:val="25"/>
                 <w:highlight w:val="white"/>
@@ -152,6 +160,7 @@
               <w:rPr>
                 <w:rFonts w:ascii="Arial" w:cs="Arial" w:eastAsia="Arial" w:hAnsi="Arial"/>
                 <w:b w:val="1"/>
+                <w:bCs w:val="1"/>
                 <w:sz w:val="20"/>
                 <w:szCs w:val="20"/>
                 <w:highlight w:val="white"/>
@@ -161,6 +170,7 @@
               <w:rPr>
                 <w:rFonts w:ascii="Arial" w:cs="Arial" w:eastAsia="Arial" w:hAnsi="Arial"/>
                 <w:b w:val="1"/>
+                <w:bCs w:val="1"/>
                 <w:sz w:val="20"/>
                 <w:szCs w:val="20"/>
                 <w:highlight w:val="white"/>
@@ -174,6 +184,7 @@
               <w:rPr>
                 <w:rFonts w:ascii="Arial" w:cs="Arial" w:eastAsia="Arial" w:hAnsi="Arial"/>
                 <w:b w:val="1"/>
+                <w:bCs w:val="1"/>
                 <w:sz w:val="10"/>
                 <w:szCs w:val="10"/>
                 <w:highlight w:val="white"/>
@@ -183,6 +194,7 @@
               <w:rPr>
                 <w:rFonts w:ascii="Arial" w:cs="Arial" w:eastAsia="Arial" w:hAnsi="Arial"/>
                 <w:b w:val="1"/>
+                <w:bCs w:val="1"/>
                 <w:sz w:val="10"/>
                 <w:szCs w:val="10"/>
                 <w:highlight w:val="white"/>
@@ -199,6 +211,7 @@
               <w:rPr>
                 <w:rFonts w:ascii="Arial" w:cs="Arial" w:eastAsia="Arial" w:hAnsi="Arial"/>
                 <w:b w:val="1"/>
+                <w:bCs w:val="1"/>
                 <w:sz w:val="25"/>
                 <w:szCs w:val="25"/>
                 <w:highlight w:val="white"/>
@@ -208,6 +221,7 @@
               <w:rPr>
                 <w:rFonts w:ascii="Arial" w:cs="Arial" w:eastAsia="Arial" w:hAnsi="Arial"/>
                 <w:b w:val="1"/>
+                <w:bCs w:val="1"/>
                 <w:sz w:val="25"/>
                 <w:szCs w:val="25"/>
                 <w:highlight w:val="white"/>
@@ -231,6 +245,7 @@
               <w:rPr>
                 <w:rFonts w:ascii="Arial" w:cs="Arial" w:eastAsia="Arial" w:hAnsi="Arial"/>
                 <w:b w:val="1"/>
+                <w:bCs w:val="1"/>
                 <w:sz w:val="20"/>
                 <w:szCs w:val="20"/>
                 <w:highlight w:val="white"/>
@@ -240,6 +255,7 @@
               <w:rPr>
                 <w:rFonts w:ascii="Arial" w:cs="Arial" w:eastAsia="Arial" w:hAnsi="Arial"/>
                 <w:b w:val="1"/>
+                <w:bCs w:val="1"/>
                 <w:sz w:val="20"/>
                 <w:szCs w:val="20"/>
                 <w:highlight w:val="white"/>
@@ -253,6 +269,7 @@
               <w:rPr>
                 <w:rFonts w:ascii="Arial" w:cs="Arial" w:eastAsia="Arial" w:hAnsi="Arial"/>
                 <w:b w:val="1"/>
+                <w:bCs w:val="1"/>
                 <w:sz w:val="10"/>
                 <w:szCs w:val="10"/>
                 <w:highlight w:val="white"/>
@@ -262,6 +279,7 @@
               <w:rPr>
                 <w:rFonts w:ascii="Arial" w:cs="Arial" w:eastAsia="Arial" w:hAnsi="Arial"/>
                 <w:b w:val="1"/>
+                <w:bCs w:val="1"/>
                 <w:sz w:val="10"/>
                 <w:szCs w:val="10"/>
                 <w:highlight w:val="white"/>
@@ -278,6 +296,7 @@
               <w:rPr>
                 <w:rFonts w:ascii="Arial" w:cs="Arial" w:eastAsia="Arial" w:hAnsi="Arial"/>
                 <w:b w:val="1"/>
+                <w:bCs w:val="1"/>
                 <w:sz w:val="25"/>
                 <w:szCs w:val="25"/>
                 <w:highlight w:val="white"/>
@@ -287,6 +306,7 @@
               <w:rPr>
                 <w:rFonts w:ascii="Arial" w:cs="Arial" w:eastAsia="Arial" w:hAnsi="Arial"/>
                 <w:b w:val="1"/>
+                <w:bCs w:val="1"/>
                 <w:sz w:val="25"/>
                 <w:szCs w:val="25"/>
                 <w:highlight w:val="white"/>
@@ -310,6 +330,7 @@
               <w:rPr>
                 <w:rFonts w:ascii="Arial" w:cs="Arial" w:eastAsia="Arial" w:hAnsi="Arial"/>
                 <w:b w:val="1"/>
+                <w:bCs w:val="1"/>
                 <w:sz w:val="20"/>
                 <w:szCs w:val="20"/>
                 <w:highlight w:val="white"/>
@@ -319,6 +340,7 @@
               <w:rPr>
                 <w:rFonts w:ascii="Arial" w:cs="Arial" w:eastAsia="Arial" w:hAnsi="Arial"/>
                 <w:b w:val="1"/>
+                <w:bCs w:val="1"/>
                 <w:sz w:val="20"/>
                 <w:szCs w:val="20"/>
                 <w:highlight w:val="white"/>
@@ -335,6 +357,7 @@
               <w:rPr>
                 <w:rFonts w:ascii="Arial" w:cs="Arial" w:eastAsia="Arial" w:hAnsi="Arial"/>
                 <w:b w:val="1"/>
+                <w:bCs w:val="1"/>
                 <w:sz w:val="25"/>
                 <w:szCs w:val="25"/>
                 <w:highlight w:val="white"/>
@@ -344,6 +367,7 @@
               <w:rPr>
                 <w:rFonts w:ascii="Arial" w:cs="Arial" w:eastAsia="Arial" w:hAnsi="Arial"/>
                 <w:b w:val="1"/>
+                <w:bCs w:val="1"/>
                 <w:sz w:val="25"/>
                 <w:szCs w:val="25"/>
                 <w:highlight w:val="white"/>
@@ -361,6 +385,7 @@
         <w:rPr>
           <w:rFonts w:ascii="Arial" w:cs="Arial" w:eastAsia="Arial" w:hAnsi="Arial"/>
           <w:b w:val="1"/>
+          <w:bCs w:val="1"/>
           <w:sz w:val="21"/>
           <w:szCs w:val="21"/>
           <w:highlight w:val="white"/>
@@ -370,6 +395,7 @@
         <w:rPr>
           <w:rFonts w:ascii="Arial" w:cs="Arial" w:eastAsia="Arial" w:hAnsi="Arial"/>
           <w:b w:val="1"/>
+          <w:bCs w:val="1"/>
           <w:sz w:val="25"/>
           <w:szCs w:val="25"/>
           <w:highlight w:val="white"/>
@@ -423,6 +449,7 @@
               <w:rPr>
                 <w:rFonts w:ascii="Arial" w:cs="Arial" w:eastAsia="Arial" w:hAnsi="Arial"/>
                 <w:b w:val="1"/>
+                <w:bCs w:val="1"/>
                 <w:sz w:val="21"/>
                 <w:szCs w:val="21"/>
                 <w:highlight w:val="white"/>
@@ -432,6 +459,7 @@
               <w:rPr>
                 <w:rFonts w:ascii="Arial" w:cs="Arial" w:eastAsia="Arial" w:hAnsi="Arial"/>
                 <w:b w:val="1"/>
+                <w:bCs w:val="1"/>
                 <w:sz w:val="21"/>
                 <w:szCs w:val="21"/>
                 <w:highlight w:val="white"/>
@@ -448,6 +476,7 @@
               <w:rPr>
                 <w:rFonts w:ascii="Arial" w:cs="Arial" w:eastAsia="Arial" w:hAnsi="Arial"/>
                 <w:b w:val="1"/>
+                <w:bCs w:val="1"/>
                 <w:sz w:val="25"/>
                 <w:szCs w:val="25"/>
                 <w:highlight w:val="white"/>
@@ -457,6 +486,7 @@
               <w:rPr>
                 <w:rFonts w:ascii="Arial" w:cs="Arial" w:eastAsia="Arial" w:hAnsi="Arial"/>
                 <w:b w:val="1"/>
+                <w:bCs w:val="1"/>
                 <w:sz w:val="25"/>
                 <w:szCs w:val="25"/>
                 <w:highlight w:val="white"/>
@@ -480,6 +510,7 @@
               <w:rPr>
                 <w:rFonts w:ascii="Arial" w:cs="Arial" w:eastAsia="Arial" w:hAnsi="Arial"/>
                 <w:b w:val="1"/>
+                <w:bCs w:val="1"/>
                 <w:sz w:val="21"/>
                 <w:szCs w:val="21"/>
                 <w:highlight w:val="white"/>
@@ -489,6 +520,7 @@
               <w:rPr>
                 <w:rFonts w:ascii="Arial" w:cs="Arial" w:eastAsia="Arial" w:hAnsi="Arial"/>
                 <w:b w:val="1"/>
+                <w:bCs w:val="1"/>
                 <w:sz w:val="21"/>
                 <w:szCs w:val="21"/>
                 <w:highlight w:val="white"/>
@@ -505,6 +537,7 @@
               <w:rPr>
                 <w:rFonts w:ascii="Arial" w:cs="Arial" w:eastAsia="Arial" w:hAnsi="Arial"/>
                 <w:b w:val="1"/>
+                <w:bCs w:val="1"/>
                 <w:sz w:val="25"/>
                 <w:szCs w:val="25"/>
                 <w:highlight w:val="white"/>
@@ -514,6 +547,7 @@
               <w:rPr>
                 <w:rFonts w:ascii="Arial" w:cs="Arial" w:eastAsia="Arial" w:hAnsi="Arial"/>
                 <w:b w:val="1"/>
+                <w:bCs w:val="1"/>
                 <w:sz w:val="25"/>
                 <w:szCs w:val="25"/>
                 <w:highlight w:val="white"/>
@@ -537,6 +571,7 @@
               <w:rPr>
                 <w:rFonts w:ascii="Arial" w:cs="Arial" w:eastAsia="Arial" w:hAnsi="Arial"/>
                 <w:b w:val="1"/>
+                <w:bCs w:val="1"/>
                 <w:sz w:val="21"/>
                 <w:szCs w:val="21"/>
                 <w:highlight w:val="white"/>
@@ -546,6 +581,7 @@
               <w:rPr>
                 <w:rFonts w:ascii="Arial" w:cs="Arial" w:eastAsia="Arial" w:hAnsi="Arial"/>
                 <w:b w:val="1"/>
+                <w:bCs w:val="1"/>
                 <w:sz w:val="21"/>
                 <w:szCs w:val="21"/>
                 <w:highlight w:val="white"/>
@@ -562,6 +598,7 @@
               <w:rPr>
                 <w:rFonts w:ascii="Arial" w:cs="Arial" w:eastAsia="Arial" w:hAnsi="Arial"/>
                 <w:b w:val="1"/>
+                <w:bCs w:val="1"/>
                 <w:sz w:val="25"/>
                 <w:szCs w:val="25"/>
                 <w:highlight w:val="white"/>
@@ -571,6 +608,7 @@
               <w:rPr>
                 <w:rFonts w:ascii="Arial" w:cs="Arial" w:eastAsia="Arial" w:hAnsi="Arial"/>
                 <w:b w:val="1"/>
+                <w:bCs w:val="1"/>
                 <w:sz w:val="25"/>
                 <w:szCs w:val="25"/>
                 <w:highlight w:val="white"/>
@@ -594,6 +632,7 @@
               <w:rPr>
                 <w:rFonts w:ascii="Arial" w:cs="Arial" w:eastAsia="Arial" w:hAnsi="Arial"/>
                 <w:b w:val="1"/>
+                <w:bCs w:val="1"/>
                 <w:sz w:val="21"/>
                 <w:szCs w:val="21"/>
                 <w:highlight w:val="white"/>
@@ -603,6 +642,7 @@
               <w:rPr>
                 <w:rFonts w:ascii="Arial" w:cs="Arial" w:eastAsia="Arial" w:hAnsi="Arial"/>
                 <w:b w:val="1"/>
+                <w:bCs w:val="1"/>
                 <w:sz w:val="21"/>
                 <w:szCs w:val="21"/>
                 <w:highlight w:val="white"/>
@@ -619,6 +659,7 @@
               <w:rPr>
                 <w:rFonts w:ascii="Arial" w:cs="Arial" w:eastAsia="Arial" w:hAnsi="Arial"/>
                 <w:b w:val="1"/>
+                <w:bCs w:val="1"/>
                 <w:sz w:val="25"/>
                 <w:szCs w:val="25"/>
                 <w:highlight w:val="white"/>
@@ -628,6 +669,7 @@
               <w:rPr>
                 <w:rFonts w:ascii="Arial" w:cs="Arial" w:eastAsia="Arial" w:hAnsi="Arial"/>
                 <w:b w:val="1"/>
+                <w:bCs w:val="1"/>
                 <w:sz w:val="25"/>
                 <w:szCs w:val="25"/>
                 <w:highlight w:val="white"/>
@@ -645,6 +687,7 @@
         <w:rPr>
           <w:rFonts w:ascii="Arial" w:cs="Arial" w:eastAsia="Arial" w:hAnsi="Arial"/>
           <w:b w:val="1"/>
+          <w:bCs w:val="1"/>
           <w:sz w:val="25"/>
           <w:szCs w:val="25"/>
           <w:highlight w:val="white"/>
@@ -654,6 +697,7 @@
         <w:rPr>
           <w:rFonts w:ascii="Arial" w:cs="Arial" w:eastAsia="Arial" w:hAnsi="Arial"/>
           <w:b w:val="1"/>
+          <w:bCs w:val="1"/>
           <w:sz w:val="25"/>
           <w:szCs w:val="25"/>
           <w:highlight w:val="white"/>
@@ -724,6 +768,7 @@
               <w:rPr>
                 <w:rFonts w:ascii="Arial" w:cs="Arial" w:eastAsia="Arial" w:hAnsi="Arial"/>
                 <w:b w:val="1"/>
+                <w:bCs w:val="1"/>
                 <w:sz w:val="20"/>
                 <w:szCs w:val="20"/>
                 <w:highlight w:val="white"/>
@@ -733,6 +778,7 @@
               <w:rPr>
                 <w:rFonts w:ascii="Arial" w:cs="Arial" w:eastAsia="Arial" w:hAnsi="Arial"/>
                 <w:b w:val="1"/>
+                <w:bCs w:val="1"/>
                 <w:sz w:val="20"/>
                 <w:szCs w:val="20"/>
                 <w:highlight w:val="white"/>
@@ -750,6 +796,7 @@
               <w:rPr>
                 <w:rFonts w:ascii="Arial" w:cs="Arial" w:eastAsia="Arial" w:hAnsi="Arial"/>
                 <w:b w:val="1"/>
+                <w:bCs w:val="1"/>
                 <w:sz w:val="25"/>
                 <w:szCs w:val="25"/>
                 <w:highlight w:val="white"/>
@@ -759,6 +806,7 @@
               <w:rPr>
                 <w:rFonts w:ascii="Arial" w:cs="Arial" w:eastAsia="Arial" w:hAnsi="Arial"/>
                 <w:b w:val="1"/>
+                <w:bCs w:val="1"/>
                 <w:sz w:val="25"/>
                 <w:szCs w:val="25"/>
                 <w:highlight w:val="white"/>
@@ -805,6 +853,7 @@
               <w:rPr>
                 <w:rFonts w:ascii="Arial" w:cs="Arial" w:eastAsia="Arial" w:hAnsi="Arial"/>
                 <w:b w:val="1"/>
+                <w:bCs w:val="1"/>
                 <w:sz w:val="20"/>
                 <w:szCs w:val="20"/>
                 <w:highlight w:val="white"/>
@@ -814,6 +863,7 @@
               <w:rPr>
                 <w:rFonts w:ascii="Arial" w:cs="Arial" w:eastAsia="Arial" w:hAnsi="Arial"/>
                 <w:b w:val="1"/>
+                <w:bCs w:val="1"/>
                 <w:sz w:val="20"/>
                 <w:szCs w:val="20"/>
                 <w:highlight w:val="white"/>
@@ -830,6 +880,7 @@
               <w:rPr>
                 <w:rFonts w:ascii="Arial" w:cs="Arial" w:eastAsia="Arial" w:hAnsi="Arial"/>
                 <w:b w:val="1"/>
+                <w:bCs w:val="1"/>
                 <w:sz w:val="25"/>
                 <w:szCs w:val="25"/>
                 <w:highlight w:val="white"/>
@@ -839,6 +890,7 @@
               <w:rPr>
                 <w:rFonts w:ascii="Arial" w:cs="Arial" w:eastAsia="Arial" w:hAnsi="Arial"/>
                 <w:b w:val="1"/>
+                <w:bCs w:val="1"/>
                 <w:sz w:val="25"/>
                 <w:szCs w:val="25"/>
                 <w:highlight w:val="white"/>
@@ -850,6 +902,7 @@
               <w:rPr>
                 <w:rFonts w:ascii="Times New Roman" w:cs="Times New Roman" w:eastAsia="Times New Roman" w:hAnsi="Times New Roman"/>
                 <w:b w:val="1"/>
+                <w:bCs w:val="1"/>
                 <w:sz w:val="20"/>
                 <w:szCs w:val="20"/>
                 <w:rtl w:val="0"/>
@@ -900,6 +953,7 @@
               <w:rPr>
                 <w:rFonts w:ascii="Arial" w:cs="Arial" w:eastAsia="Arial" w:hAnsi="Arial"/>
                 <w:b w:val="1"/>
+                <w:bCs w:val="1"/>
                 <w:sz w:val="20"/>
                 <w:szCs w:val="20"/>
                 <w:highlight w:val="white"/>
@@ -909,6 +963,7 @@
               <w:rPr>
                 <w:rFonts w:ascii="Arial" w:cs="Arial" w:eastAsia="Arial" w:hAnsi="Arial"/>
                 <w:b w:val="1"/>
+                <w:bCs w:val="1"/>
                 <w:sz w:val="20"/>
                 <w:szCs w:val="20"/>
                 <w:highlight w:val="white"/>
@@ -926,6 +981,7 @@
               <w:rPr>
                 <w:rFonts w:ascii="Arial" w:cs="Arial" w:eastAsia="Arial" w:hAnsi="Arial"/>
                 <w:b w:val="1"/>
+                <w:bCs w:val="1"/>
                 <w:sz w:val="25"/>
                 <w:szCs w:val="25"/>
                 <w:highlight w:val="white"/>
@@ -984,6 +1040,7 @@
               <w:rPr>
                 <w:rFonts w:ascii="Arial" w:cs="Arial" w:eastAsia="Arial" w:hAnsi="Arial"/>
                 <w:b w:val="1"/>
+                <w:bCs w:val="1"/>
                 <w:sz w:val="20"/>
                 <w:szCs w:val="20"/>
                 <w:highlight w:val="white"/>
@@ -993,6 +1050,7 @@
               <w:rPr>
                 <w:rFonts w:ascii="Arial" w:cs="Arial" w:eastAsia="Arial" w:hAnsi="Arial"/>
                 <w:b w:val="1"/>
+                <w:bCs w:val="1"/>
                 <w:sz w:val="20"/>
                 <w:szCs w:val="20"/>
                 <w:highlight w:val="white"/>
@@ -1010,6 +1068,7 @@
               <w:rPr>
                 <w:rFonts w:ascii="Arial" w:cs="Arial" w:eastAsia="Arial" w:hAnsi="Arial"/>
                 <w:b w:val="1"/>
+                <w:bCs w:val="1"/>
                 <w:sz w:val="25"/>
                 <w:szCs w:val="25"/>
                 <w:highlight w:val="white"/>
@@ -1019,6 +1078,7 @@
               <w:rPr>
                 <w:rFonts w:ascii="Arial" w:cs="Arial" w:eastAsia="Arial" w:hAnsi="Arial"/>
                 <w:b w:val="1"/>
+                <w:bCs w:val="1"/>
                 <w:sz w:val="25"/>
                 <w:szCs w:val="25"/>
                 <w:highlight w:val="white"/>
@@ -1065,6 +1125,7 @@
               <w:rPr>
                 <w:rFonts w:ascii="Arial" w:cs="Arial" w:eastAsia="Arial" w:hAnsi="Arial"/>
                 <w:b w:val="1"/>
+                <w:bCs w:val="1"/>
                 <w:sz w:val="20"/>
                 <w:szCs w:val="20"/>
                 <w:highlight w:val="white"/>
@@ -1074,6 +1135,7 @@
               <w:rPr>
                 <w:rFonts w:ascii="Arial" w:cs="Arial" w:eastAsia="Arial" w:hAnsi="Arial"/>
                 <w:b w:val="1"/>
+                <w:bCs w:val="1"/>
                 <w:sz w:val="20"/>
                 <w:szCs w:val="20"/>
                 <w:highlight w:val="white"/>
@@ -1091,6 +1153,7 @@
               <w:rPr>
                 <w:rFonts w:ascii="Arial" w:cs="Arial" w:eastAsia="Arial" w:hAnsi="Arial"/>
                 <w:b w:val="1"/>
+                <w:bCs w:val="1"/>
                 <w:sz w:val="25"/>
                 <w:szCs w:val="25"/>
                 <w:highlight w:val="white"/>
@@ -1100,6 +1163,7 @@
               <w:rPr>
                 <w:rFonts w:ascii="Arial" w:cs="Arial" w:eastAsia="Arial" w:hAnsi="Arial"/>
                 <w:b w:val="1"/>
+                <w:bCs w:val="1"/>
                 <w:sz w:val="25"/>
                 <w:szCs w:val="25"/>
                 <w:highlight w:val="white"/>
@@ -1146,6 +1210,7 @@
               <w:rPr>
                 <w:rFonts w:ascii="Arial" w:cs="Arial" w:eastAsia="Arial" w:hAnsi="Arial"/>
                 <w:b w:val="1"/>
+                <w:bCs w:val="1"/>
                 <w:sz w:val="20"/>
                 <w:szCs w:val="20"/>
                 <w:highlight w:val="white"/>
@@ -1155,6 +1220,7 @@
               <w:rPr>
                 <w:rFonts w:ascii="Arial" w:cs="Arial" w:eastAsia="Arial" w:hAnsi="Arial"/>
                 <w:b w:val="1"/>
+                <w:bCs w:val="1"/>
                 <w:sz w:val="20"/>
                 <w:szCs w:val="20"/>
                 <w:highlight w:val="white"/>
@@ -1172,6 +1238,7 @@
               <w:rPr>
                 <w:rFonts w:ascii="Arial" w:cs="Arial" w:eastAsia="Arial" w:hAnsi="Arial"/>
                 <w:b w:val="1"/>
+                <w:bCs w:val="1"/>
                 <w:sz w:val="25"/>
                 <w:szCs w:val="25"/>
                 <w:highlight w:val="white"/>
@@ -1181,6 +1248,7 @@
               <w:rPr>
                 <w:rFonts w:ascii="Arial" w:cs="Arial" w:eastAsia="Arial" w:hAnsi="Arial"/>
                 <w:b w:val="1"/>
+                <w:bCs w:val="1"/>
                 <w:sz w:val="25"/>
                 <w:szCs w:val="25"/>
                 <w:highlight w:val="white"/>
@@ -1227,6 +1295,7 @@
               <w:rPr>
                 <w:rFonts w:ascii="Arial" w:cs="Arial" w:eastAsia="Arial" w:hAnsi="Arial"/>
                 <w:b w:val="1"/>
+                <w:bCs w:val="1"/>
                 <w:sz w:val="20"/>
                 <w:szCs w:val="20"/>
                 <w:highlight w:val="white"/>
@@ -1236,6 +1305,7 @@
               <w:rPr>
                 <w:rFonts w:ascii="Arial" w:cs="Arial" w:eastAsia="Arial" w:hAnsi="Arial"/>
                 <w:b w:val="1"/>
+                <w:bCs w:val="1"/>
                 <w:sz w:val="20"/>
                 <w:szCs w:val="20"/>
                 <w:highlight w:val="white"/>
@@ -1253,6 +1323,7 @@
               <w:rPr>
                 <w:rFonts w:ascii="Arial" w:cs="Arial" w:eastAsia="Arial" w:hAnsi="Arial"/>
                 <w:b w:val="1"/>
+                <w:bCs w:val="1"/>
                 <w:sz w:val="25"/>
                 <w:szCs w:val="25"/>
                 <w:highlight w:val="white"/>
@@ -1262,6 +1333,7 @@
               <w:rPr>
                 <w:rFonts w:ascii="Arial" w:cs="Arial" w:eastAsia="Arial" w:hAnsi="Arial"/>
                 <w:b w:val="1"/>
+                <w:bCs w:val="1"/>
                 <w:sz w:val="25"/>
                 <w:szCs w:val="25"/>
                 <w:highlight w:val="white"/>
@@ -1308,6 +1380,7 @@
               <w:rPr>
                 <w:rFonts w:ascii="Arial" w:cs="Arial" w:eastAsia="Arial" w:hAnsi="Arial"/>
                 <w:b w:val="1"/>
+                <w:bCs w:val="1"/>
                 <w:sz w:val="20"/>
                 <w:szCs w:val="20"/>
                 <w:highlight w:val="white"/>
@@ -1317,6 +1390,7 @@
               <w:rPr>
                 <w:rFonts w:ascii="Arial" w:cs="Arial" w:eastAsia="Arial" w:hAnsi="Arial"/>
                 <w:b w:val="1"/>
+                <w:bCs w:val="1"/>
                 <w:sz w:val="20"/>
                 <w:szCs w:val="20"/>
                 <w:highlight w:val="white"/>
@@ -1334,6 +1408,7 @@
               <w:rPr>
                 <w:rFonts w:ascii="Arial" w:cs="Arial" w:eastAsia="Arial" w:hAnsi="Arial"/>
                 <w:b w:val="1"/>
+                <w:bCs w:val="1"/>
                 <w:sz w:val="25"/>
                 <w:szCs w:val="25"/>
                 <w:highlight w:val="white"/>
@@ -1343,6 +1418,7 @@
               <w:rPr>
                 <w:rFonts w:ascii="Arial" w:cs="Arial" w:eastAsia="Arial" w:hAnsi="Arial"/>
                 <w:b w:val="1"/>
+                <w:bCs w:val="1"/>
                 <w:sz w:val="25"/>
                 <w:szCs w:val="25"/>
                 <w:highlight w:val="white"/>
@@ -1389,6 +1465,7 @@
               <w:rPr>
                 <w:rFonts w:ascii="Arial" w:cs="Arial" w:eastAsia="Arial" w:hAnsi="Arial"/>
                 <w:b w:val="1"/>
+                <w:bCs w:val="1"/>
                 <w:sz w:val="20"/>
                 <w:szCs w:val="20"/>
                 <w:highlight w:val="white"/>
@@ -1398,6 +1475,7 @@
               <w:rPr>
                 <w:rFonts w:ascii="Arial" w:cs="Arial" w:eastAsia="Arial" w:hAnsi="Arial"/>
                 <w:b w:val="1"/>
+                <w:bCs w:val="1"/>
                 <w:sz w:val="20"/>
                 <w:szCs w:val="20"/>
                 <w:highlight w:val="white"/>
@@ -1415,6 +1493,7 @@
               <w:rPr>
                 <w:rFonts w:ascii="Arial" w:cs="Arial" w:eastAsia="Arial" w:hAnsi="Arial"/>
                 <w:b w:val="1"/>
+                <w:bCs w:val="1"/>
                 <w:sz w:val="25"/>
                 <w:szCs w:val="25"/>
                 <w:highlight w:val="white"/>
@@ -1424,6 +1503,7 @@
               <w:rPr>
                 <w:rFonts w:ascii="Arial" w:cs="Arial" w:eastAsia="Arial" w:hAnsi="Arial"/>
                 <w:b w:val="1"/>
+                <w:bCs w:val="1"/>
                 <w:sz w:val="25"/>
                 <w:szCs w:val="25"/>
                 <w:highlight w:val="white"/>
@@ -1470,6 +1550,7 @@
               <w:rPr>
                 <w:rFonts w:ascii="Arial" w:cs="Arial" w:eastAsia="Arial" w:hAnsi="Arial"/>
                 <w:b w:val="1"/>
+                <w:bCs w:val="1"/>
                 <w:sz w:val="20"/>
                 <w:szCs w:val="20"/>
                 <w:highlight w:val="white"/>
@@ -1479,6 +1560,7 @@
               <w:rPr>
                 <w:rFonts w:ascii="Arial" w:cs="Arial" w:eastAsia="Arial" w:hAnsi="Arial"/>
                 <w:b w:val="1"/>
+                <w:bCs w:val="1"/>
                 <w:sz w:val="20"/>
                 <w:szCs w:val="20"/>
                 <w:highlight w:val="white"/>
@@ -1496,6 +1578,7 @@
               <w:rPr>
                 <w:rFonts w:ascii="Arial" w:cs="Arial" w:eastAsia="Arial" w:hAnsi="Arial"/>
                 <w:b w:val="1"/>
+                <w:bCs w:val="1"/>
                 <w:sz w:val="25"/>
                 <w:szCs w:val="25"/>
                 <w:highlight w:val="white"/>
@@ -1505,6 +1588,7 @@
               <w:rPr>
                 <w:rFonts w:ascii="Arial" w:cs="Arial" w:eastAsia="Arial" w:hAnsi="Arial"/>
                 <w:b w:val="1"/>
+                <w:bCs w:val="1"/>
                 <w:sz w:val="25"/>
                 <w:szCs w:val="25"/>
                 <w:highlight w:val="white"/>
@@ -1551,6 +1635,7 @@
               <w:rPr>
                 <w:rFonts w:ascii="Arial" w:cs="Arial" w:eastAsia="Arial" w:hAnsi="Arial"/>
                 <w:b w:val="1"/>
+                <w:bCs w:val="1"/>
                 <w:sz w:val="20"/>
                 <w:szCs w:val="20"/>
                 <w:highlight w:val="white"/>
@@ -1560,6 +1645,7 @@
               <w:rPr>
                 <w:rFonts w:ascii="Arial" w:cs="Arial" w:eastAsia="Arial" w:hAnsi="Arial"/>
                 <w:b w:val="1"/>
+                <w:bCs w:val="1"/>
                 <w:sz w:val="20"/>
                 <w:szCs w:val="20"/>
                 <w:highlight w:val="white"/>
@@ -1577,6 +1663,7 @@
               <w:rPr>
                 <w:rFonts w:ascii="Arial" w:cs="Arial" w:eastAsia="Arial" w:hAnsi="Arial"/>
                 <w:b w:val="1"/>
+                <w:bCs w:val="1"/>
                 <w:sz w:val="25"/>
                 <w:szCs w:val="25"/>
                 <w:highlight w:val="white"/>
@@ -1586,6 +1673,7 @@
               <w:rPr>
                 <w:rFonts w:ascii="Arial" w:cs="Arial" w:eastAsia="Arial" w:hAnsi="Arial"/>
                 <w:b w:val="1"/>
+                <w:bCs w:val="1"/>
                 <w:sz w:val="25"/>
                 <w:szCs w:val="25"/>
                 <w:highlight w:val="white"/>
@@ -1632,6 +1720,7 @@
               <w:rPr>
                 <w:rFonts w:ascii="Arial" w:cs="Arial" w:eastAsia="Arial" w:hAnsi="Arial"/>
                 <w:b w:val="1"/>
+                <w:bCs w:val="1"/>
                 <w:sz w:val="20"/>
                 <w:szCs w:val="20"/>
                 <w:highlight w:val="white"/>
@@ -1641,6 +1730,7 @@
               <w:rPr>
                 <w:rFonts w:ascii="Arial" w:cs="Arial" w:eastAsia="Arial" w:hAnsi="Arial"/>
                 <w:b w:val="1"/>
+                <w:bCs w:val="1"/>
                 <w:sz w:val="20"/>
                 <w:szCs w:val="20"/>
                 <w:highlight w:val="white"/>
@@ -1658,6 +1748,7 @@
               <w:rPr>
                 <w:rFonts w:ascii="Arial" w:cs="Arial" w:eastAsia="Arial" w:hAnsi="Arial"/>
                 <w:b w:val="1"/>
+                <w:bCs w:val="1"/>
                 <w:sz w:val="25"/>
                 <w:szCs w:val="25"/>
                 <w:highlight w:val="white"/>
@@ -1667,6 +1758,7 @@
               <w:rPr>
                 <w:rFonts w:ascii="Arial" w:cs="Arial" w:eastAsia="Arial" w:hAnsi="Arial"/>
                 <w:b w:val="1"/>
+                <w:bCs w:val="1"/>
                 <w:sz w:val="25"/>
                 <w:szCs w:val="25"/>
                 <w:highlight w:val="white"/>
@@ -1684,6 +1776,7 @@
         <w:rPr>
           <w:rFonts w:ascii="Arial" w:cs="Arial" w:eastAsia="Arial" w:hAnsi="Arial"/>
           <w:b w:val="1"/>
+          <w:bCs w:val="1"/>
           <w:sz w:val="25"/>
           <w:szCs w:val="25"/>
           <w:highlight w:val="white"/>
@@ -1701,6 +1794,7 @@
         <w:rPr>
           <w:rFonts w:ascii="Arial" w:cs="Arial" w:eastAsia="Arial" w:hAnsi="Arial"/>
           <w:b w:val="1"/>
+          <w:bCs w:val="1"/>
           <w:sz w:val="25"/>
           <w:szCs w:val="25"/>
           <w:highlight w:val="white"/>
@@ -1710,6 +1804,7 @@
         <w:rPr>
           <w:rFonts w:ascii="Arial" w:cs="Arial" w:eastAsia="Arial" w:hAnsi="Arial"/>
           <w:b w:val="1"/>
+          <w:bCs w:val="1"/>
           <w:sz w:val="25"/>
           <w:szCs w:val="25"/>
           <w:highlight w:val="white"/>
@@ -1779,6 +1874,7 @@
               <w:rPr>
                 <w:rFonts w:ascii="Arial" w:cs="Arial" w:eastAsia="Arial" w:hAnsi="Arial"/>
                 <w:b w:val="1"/>
+                <w:bCs w:val="1"/>
                 <w:sz w:val="20"/>
                 <w:szCs w:val="20"/>
                 <w:highlight w:val="white"/>
@@ -1788,6 +1884,7 @@
               <w:rPr>
                 <w:rFonts w:ascii="Arial" w:cs="Arial" w:eastAsia="Arial" w:hAnsi="Arial"/>
                 <w:b w:val="1"/>
+                <w:bCs w:val="1"/>
                 <w:sz w:val="20"/>
                 <w:szCs w:val="20"/>
                 <w:highlight w:val="white"/>
@@ -1805,6 +1902,7 @@
               <w:rPr>
                 <w:rFonts w:ascii="Arial" w:cs="Arial" w:eastAsia="Arial" w:hAnsi="Arial"/>
                 <w:b w:val="1"/>
+                <w:bCs w:val="1"/>
                 <w:sz w:val="25"/>
                 <w:szCs w:val="25"/>
                 <w:highlight w:val="white"/>
@@ -1814,6 +1912,7 @@
               <w:rPr>
                 <w:rFonts w:ascii="Arial" w:cs="Arial" w:eastAsia="Arial" w:hAnsi="Arial"/>
                 <w:b w:val="1"/>
+                <w:bCs w:val="1"/>
                 <w:sz w:val="25"/>
                 <w:szCs w:val="25"/>
                 <w:highlight w:val="white"/>
@@ -1859,6 +1958,7 @@
               <w:rPr>
                 <w:rFonts w:ascii="Arial" w:cs="Arial" w:eastAsia="Arial" w:hAnsi="Arial"/>
                 <w:b w:val="1"/>
+                <w:bCs w:val="1"/>
                 <w:sz w:val="20"/>
                 <w:szCs w:val="20"/>
                 <w:highlight w:val="white"/>
@@ -1868,6 +1968,7 @@
               <w:rPr>
                 <w:rFonts w:ascii="Arial" w:cs="Arial" w:eastAsia="Arial" w:hAnsi="Arial"/>
                 <w:b w:val="1"/>
+                <w:bCs w:val="1"/>
                 <w:sz w:val="20"/>
                 <w:szCs w:val="20"/>
                 <w:highlight w:val="white"/>
@@ -1885,6 +1986,7 @@
               <w:rPr>
                 <w:rFonts w:ascii="Arial" w:cs="Arial" w:eastAsia="Arial" w:hAnsi="Arial"/>
                 <w:b w:val="1"/>
+                <w:bCs w:val="1"/>
                 <w:sz w:val="25"/>
                 <w:szCs w:val="25"/>
                 <w:highlight w:val="white"/>
@@ -1894,6 +1996,7 @@
               <w:rPr>
                 <w:rFonts w:ascii="Arial" w:cs="Arial" w:eastAsia="Arial" w:hAnsi="Arial"/>
                 <w:b w:val="1"/>
+                <w:bCs w:val="1"/>
                 <w:sz w:val="25"/>
                 <w:szCs w:val="25"/>
                 <w:highlight w:val="white"/>
@@ -1939,6 +2042,7 @@
               <w:rPr>
                 <w:rFonts w:ascii="Arial" w:cs="Arial" w:eastAsia="Arial" w:hAnsi="Arial"/>
                 <w:b w:val="1"/>
+                <w:bCs w:val="1"/>
                 <w:sz w:val="20"/>
                 <w:szCs w:val="20"/>
                 <w:highlight w:val="white"/>
@@ -1948,6 +2052,7 @@
               <w:rPr>
                 <w:rFonts w:ascii="Arial" w:cs="Arial" w:eastAsia="Arial" w:hAnsi="Arial"/>
                 <w:b w:val="1"/>
+                <w:bCs w:val="1"/>
                 <w:sz w:val="20"/>
                 <w:szCs w:val="20"/>
                 <w:highlight w:val="white"/>
@@ -1975,6 +2080,7 @@
               <w:rPr>
                 <w:rFonts w:ascii="Arial" w:cs="Arial" w:eastAsia="Arial" w:hAnsi="Arial"/>
                 <w:b w:val="1"/>
+                <w:bCs w:val="1"/>
                 <w:sz w:val="10"/>
                 <w:szCs w:val="10"/>
                 <w:highlight w:val="white"/>
@@ -1984,6 +2090,7 @@
               <w:rPr>
                 <w:rFonts w:ascii="Arial" w:cs="Arial" w:eastAsia="Arial" w:hAnsi="Arial"/>
                 <w:b w:val="1"/>
+                <w:bCs w:val="1"/>
                 <w:sz w:val="10"/>
                 <w:szCs w:val="10"/>
                 <w:highlight w:val="white"/>
@@ -2001,6 +2108,7 @@
               <w:rPr>
                 <w:rFonts w:ascii="Arial" w:cs="Arial" w:eastAsia="Arial" w:hAnsi="Arial"/>
                 <w:b w:val="1"/>
+                <w:bCs w:val="1"/>
                 <w:sz w:val="25"/>
                 <w:szCs w:val="25"/>
                 <w:highlight w:val="white"/>
@@ -2010,6 +2118,7 @@
               <w:rPr>
                 <w:rFonts w:ascii="Arial" w:cs="Arial" w:eastAsia="Arial" w:hAnsi="Arial"/>
                 <w:b w:val="1"/>
+                <w:bCs w:val="1"/>
                 <w:sz w:val="25"/>
                 <w:szCs w:val="25"/>
                 <w:highlight w:val="white"/>
@@ -2027,6 +2136,7 @@
         <w:rPr>
           <w:rFonts w:ascii="Arial" w:cs="Arial" w:eastAsia="Arial" w:hAnsi="Arial"/>
           <w:b w:val="1"/>
+          <w:bCs w:val="1"/>
           <w:sz w:val="25"/>
           <w:szCs w:val="25"/>
           <w:highlight w:val="white"/>
@@ -2046,12 +2156,52 @@
         <w:rPr>
           <w:rFonts w:ascii="Arial" w:cs="Arial" w:eastAsia="Arial" w:hAnsi="Arial"/>
           <w:b w:val="1"/>
-          <w:sz w:val="25"/>
-          <w:szCs w:val="25"/>
-          <w:highlight w:val="white"/>
-          <w:rtl w:val="0"/>
-        </w:rPr>
-        <w:t xml:space="preserve">5. IMAGENS DO LOCAL E DA CONDIÇÃO METEOROLÓGICA</w:t>
+          <w:bCs w:val="1"/>
+          <w:sz w:val="25"/>
+          <w:szCs w:val="25"/>
+          <w:highlight w:val="white"/>
+          <w:rtl w:val="0"/>
+        </w:rPr>
+        <w:t xml:space="preserve">5. IMAGENS</w:t>
+      </w:r>
+    </w:p>
+    <w:p>
+      <w:pPr>
+        <w:widowControl w:val="1"/>
+        <w:rPr>
+          <w:rFonts w:ascii="Arial" w:cs="Arial" w:eastAsia="Arial" w:hAnsi="Arial"/>
+          <w:sz w:val="25"/>
+          <w:szCs w:val="25"/>
+          <w:highlight w:val="white"/>
+        </w:rPr>
+      </w:pPr>
+      <w:r>
+        <w:rPr>
+          <w:rFonts w:ascii="Arial" w:cs="Arial" w:eastAsia="Arial" w:hAnsi="Arial"/>
+          <w:sz w:val="25"/>
+          <w:szCs w:val="25"/>
+          <w:highlight w:val="white"/>
+          <w:rtl w:val="0"/>
+        </w:rPr>
+        <w:t xml:space="preserve">substituir pelo titulo condicoes meteorologicas</w:t>
+      </w:r>
+    </w:p>
+    <w:p>
+      <w:pPr>
+        <w:widowControl w:val="1"/>
+        <w:rPr>
+          <w:rFonts w:ascii="Arial" w:cs="Arial" w:eastAsia="Arial" w:hAnsi="Arial"/>
+          <w:b w:val="1"/>
+          <w:bCs w:val="1"/>
+          <w:sz w:val="25"/>
+          <w:szCs w:val="25"/>
+          <w:highlight w:val="white"/>
+        </w:rPr>
+      </w:pPr>
+      <w:r>
+        <w:rPr>
+          <w:rtl w:val="0"/>
+        </w:rPr>
       </w:r>
     </w:p>
     <w:p>
@@ -2097,51 +2247,50 @@
         <w:spacing w:after="200" w:line="288" w:lineRule="auto"/>
         <w:rPr>
           <w:rFonts w:ascii="Arial" w:cs="Arial" w:eastAsia="Arial" w:hAnsi="Arial"/>
+          <w:sz w:val="25"/>
+          <w:szCs w:val="25"/>
+          <w:highlight w:val="white"/>
+        </w:rPr>
+      </w:pPr>
+      <w:r>
+        <w:rPr>
+          <w:rFonts w:ascii="Arial" w:cs="Arial" w:eastAsia="Arial" w:hAnsi="Arial"/>
+          <w:sz w:val="25"/>
+          <w:szCs w:val="25"/>
+          <w:highlight w:val="white"/>
+          <w:rtl w:val="0"/>
+        </w:rPr>
+        <w:t xml:space="preserve">substituir pelo titulo imagem upv</w:t>
+      </w:r>
+    </w:p>
+    <w:p>
+      <w:pPr>
+        <w:widowControl w:val="1"/>
+        <w:rPr>
+          <w:rFonts w:ascii="Arial" w:cs="Arial" w:eastAsia="Arial" w:hAnsi="Arial"/>
+          <w:sz w:val="25"/>
+          <w:szCs w:val="25"/>
+          <w:highlight w:val="white"/>
+        </w:rPr>
+      </w:pPr>
+      <w:r>
+        <w:rPr>
+          <w:rFonts w:ascii="Arial" w:cs="Arial" w:eastAsia="Arial" w:hAnsi="Arial"/>
+          <w:sz w:val="25"/>
+          <w:szCs w:val="25"/>
+          <w:highlight w:val="white"/>
+          <w:rtl w:val="0"/>
+        </w:rPr>
+        <w:t xml:space="preserve">{{img_upv}}</w:t>
+      </w:r>
+    </w:p>
+    <w:p>
+      <w:pPr>
+        <w:widowControl w:val="1"/>
+        <w:rPr>
+          <w:rFonts w:ascii="Arial" w:cs="Arial" w:eastAsia="Arial" w:hAnsi="Arial"/>
           <w:b w:val="1"/>
-          <w:sz w:val="25"/>
-          <w:szCs w:val="25"/>
-          <w:highlight w:val="white"/>
-        </w:rPr>
-      </w:pPr>
-      <w:r>
-        <w:rPr>
-          <w:rFonts w:ascii="Arial" w:cs="Arial" w:eastAsia="Arial" w:hAnsi="Arial"/>
-          <w:b w:val="1"/>
-          <w:sz w:val="25"/>
-          <w:szCs w:val="25"/>
-          <w:highlight w:val="white"/>
-          <w:rtl w:val="0"/>
-        </w:rPr>
-        <w:t xml:space="preserve">IMAGEM DO UPV</w:t>
-      </w:r>
-    </w:p>
-    <w:p>
-      <w:pPr>
-        <w:widowControl w:val="1"/>
-        <w:rPr>
-          <w:rFonts w:ascii="Arial" w:cs="Arial" w:eastAsia="Arial" w:hAnsi="Arial"/>
-          <w:sz w:val="25"/>
-          <w:szCs w:val="25"/>
-          <w:highlight w:val="white"/>
-        </w:rPr>
-      </w:pPr>
-      <w:r>
-        <w:rPr>
-          <w:rFonts w:ascii="Arial" w:cs="Arial" w:eastAsia="Arial" w:hAnsi="Arial"/>
-          <w:sz w:val="25"/>
-          <w:szCs w:val="25"/>
-          <w:highlight w:val="white"/>
-          <w:rtl w:val="0"/>
-        </w:rPr>
-        <w:t xml:space="preserve">{{img_upv}}</w:t>
-      </w:r>
-    </w:p>
-    <w:p>
-      <w:pPr>
-        <w:widowControl w:val="1"/>
-        <w:rPr>
-          <w:rFonts w:ascii="Arial" w:cs="Arial" w:eastAsia="Arial" w:hAnsi="Arial"/>
-          <w:b w:val="1"/>
+          <w:bCs w:val="1"/>
           <w:sz w:val="25"/>
           <w:szCs w:val="25"/>
           <w:highlight w:val="white"/>
@@ -2159,22 +2308,20 @@
         <w:spacing w:after="200" w:line="288" w:lineRule="auto"/>
         <w:rPr>
           <w:rFonts w:ascii="Arial" w:cs="Arial" w:eastAsia="Arial" w:hAnsi="Arial"/>
-          <w:b w:val="1"/>
-          <w:sz w:val="25"/>
-          <w:szCs w:val="25"/>
-          <w:highlight w:val="white"/>
-        </w:rPr>
-      </w:pPr>
-      <w:r>
-        <w:rPr>
-          <w:rFonts w:ascii="Arial" w:cs="Arial" w:eastAsia="Arial" w:hAnsi="Arial"/>
-          <w:b w:val="1"/>
-          <w:sz w:val="25"/>
-          <w:szCs w:val="25"/>
-          <w:highlight w:val="white"/>
-          <w:rtl w:val="0"/>
-        </w:rPr>
-        <w:t xml:space="preserve">IMAGEM DE SATÉLITE DA ÁREA COM UPV E RAIO DA ÁREA DE BUSCA</w:t>
+          <w:sz w:val="25"/>
+          <w:szCs w:val="25"/>
+          <w:highlight w:val="white"/>
+        </w:rPr>
+      </w:pPr>
+      <w:r>
+        <w:rPr>
+          <w:rFonts w:ascii="Arial" w:cs="Arial" w:eastAsia="Arial" w:hAnsi="Arial"/>
+          <w:sz w:val="25"/>
+          <w:szCs w:val="25"/>
+          <w:highlight w:val="white"/>
+          <w:rtl w:val="0"/>
+        </w:rPr>
+        <w:t xml:space="preserve">substituir pelo titulo imagem satelite upv</w:t>
       </w:r>
     </w:p>
     <w:p>
@@ -2196,44 +2343,6 @@
           <w:rtl w:val="0"/>
         </w:rPr>
         <w:t xml:space="preserve">{{img_satelite_upv}}</w:t>
-      </w:r>
-    </w:p>
-    <w:p>
-      <w:pPr>
-        <w:widowControl w:val="1"/>
-        <w:rPr>
-          <w:rFonts w:ascii="Arial" w:cs="Arial" w:eastAsia="Arial" w:hAnsi="Arial"/>
-          <w:sz w:val="25"/>
-          <w:szCs w:val="25"/>
-          <w:highlight w:val="white"/>
-        </w:rPr>
-      </w:pPr>
-      <w:r>
-        <w:rPr>
-          <w:rFonts w:ascii="Arial" w:cs="Arial" w:eastAsia="Arial" w:hAnsi="Arial"/>
-          <w:sz w:val="25"/>
-          <w:szCs w:val="25"/>
-          <w:highlight w:val="white"/>
-          <w:rtl w:val="0"/>
-        </w:rPr>
-        <w:t xml:space="preserve">{{img_raio_busca}}</w:t>
-      </w:r>
-    </w:p>
-    <w:p>
-      <w:pPr>
-        <w:widowControl w:val="1"/>
-        <w:rPr>
-          <w:rFonts w:ascii="Arial" w:cs="Arial" w:eastAsia="Arial" w:hAnsi="Arial"/>
-          <w:b w:val="1"/>
-          <w:sz w:val="25"/>
-          <w:szCs w:val="25"/>
-          <w:highlight w:val="white"/>
-        </w:rPr>
-      </w:pPr>
-      <w:r>
-        <w:rPr>
-          <w:rtl w:val="0"/>
-        </w:rPr>
       </w:r>
     </w:p>
     <w:p>
@@ -2242,43 +2351,15 @@
         <w:spacing w:after="200" w:line="288" w:lineRule="auto"/>
         <w:rPr>
           <w:rFonts w:ascii="Arial" w:cs="Arial" w:eastAsia="Arial" w:hAnsi="Arial"/>
-          <w:b w:val="1"/>
-          <w:sz w:val="25"/>
-          <w:szCs w:val="25"/>
-          <w:highlight w:val="white"/>
-        </w:rPr>
-      </w:pPr>
-      <w:r>
-        <w:rPr>
-          <w:rFonts w:ascii="Arial" w:cs="Arial" w:eastAsia="Arial" w:hAnsi="Arial"/>
-          <w:b w:val="1"/>
-          <w:sz w:val="25"/>
-          <w:szCs w:val="25"/>
-          <w:highlight w:val="white"/>
-          <w:rtl w:val="0"/>
-        </w:rPr>
-        <w:t xml:space="preserve">IMAGEM DA TÁBUA DE MARÉ DO DIA DO FATO</w:t>
-      </w:r>
-    </w:p>
-    <w:p>
-      <w:pPr>
-        <w:widowControl w:val="1"/>
-        <w:rPr>
-          <w:rFonts w:ascii="Arial" w:cs="Arial" w:eastAsia="Arial" w:hAnsi="Arial"/>
-          <w:sz w:val="25"/>
-          <w:szCs w:val="25"/>
-          <w:highlight w:val="white"/>
-        </w:rPr>
-      </w:pPr>
-      <w:r>
-        <w:rPr>
-          <w:rFonts w:ascii="Arial" w:cs="Arial" w:eastAsia="Arial" w:hAnsi="Arial"/>
-          <w:sz w:val="25"/>
-          <w:szCs w:val="25"/>
-          <w:highlight w:val="white"/>
-          <w:rtl w:val="0"/>
-        </w:rPr>
-        <w:t xml:space="preserve">{{img_tab_mare}}</w:t>
+          <w:sz w:val="25"/>
+          <w:szCs w:val="25"/>
+          <w:highlight w:val="white"/>
+        </w:rPr>
+      </w:pPr>
+      <w:r>
+        <w:rPr>
+          <w:rtl w:val="0"/>
+        </w:rPr>
       </w:r>
     </w:p>
     <w:p>
@@ -2287,7 +2368,48 @@
         <w:spacing w:after="200" w:line="288" w:lineRule="auto"/>
         <w:rPr>
           <w:rFonts w:ascii="Arial" w:cs="Arial" w:eastAsia="Arial" w:hAnsi="Arial"/>
-          <w:b w:val="1"/>
+          <w:sz w:val="25"/>
+          <w:szCs w:val="25"/>
+          <w:highlight w:val="white"/>
+        </w:rPr>
+      </w:pPr>
+      <w:r>
+        <w:rPr>
+          <w:rFonts w:ascii="Arial" w:cs="Arial" w:eastAsia="Arial" w:hAnsi="Arial"/>
+          <w:sz w:val="25"/>
+          <w:szCs w:val="25"/>
+          <w:highlight w:val="white"/>
+          <w:rtl w:val="0"/>
+        </w:rPr>
+        <w:t xml:space="preserve">substituir pelo titulo imagem raio de busca</w:t>
+      </w:r>
+    </w:p>
+    <w:p>
+      <w:pPr>
+        <w:widowControl w:val="1"/>
+        <w:rPr>
+          <w:rFonts w:ascii="Arial" w:cs="Arial" w:eastAsia="Arial" w:hAnsi="Arial"/>
+          <w:sz w:val="25"/>
+          <w:szCs w:val="25"/>
+          <w:highlight w:val="white"/>
+        </w:rPr>
+      </w:pPr>
+      <w:r>
+        <w:rPr>
+          <w:rFonts w:ascii="Arial" w:cs="Arial" w:eastAsia="Arial" w:hAnsi="Arial"/>
+          <w:sz w:val="25"/>
+          <w:szCs w:val="25"/>
+          <w:highlight w:val="white"/>
+          <w:rtl w:val="0"/>
+        </w:rPr>
+        <w:t xml:space="preserve">{{img_raio_busca}}</w:t>
+      </w:r>
+    </w:p>
+    <w:p>
+      <w:pPr>
+        <w:widowControl w:val="1"/>
+        <w:rPr>
+          <w:rFonts w:ascii="Arial" w:cs="Arial" w:eastAsia="Arial" w:hAnsi="Arial"/>
           <w:sz w:val="25"/>
           <w:szCs w:val="25"/>
           <w:highlight w:val="white"/>
@@ -2305,22 +2427,642 @@
         <w:spacing w:after="200" w:line="288" w:lineRule="auto"/>
         <w:rPr>
           <w:rFonts w:ascii="Arial" w:cs="Arial" w:eastAsia="Arial" w:hAnsi="Arial"/>
+          <w:sz w:val="25"/>
+          <w:szCs w:val="25"/>
+          <w:highlight w:val="white"/>
+        </w:rPr>
+      </w:pPr>
+      <w:r>
+        <w:rPr>
+          <w:rFonts w:ascii="Arial" w:cs="Arial" w:eastAsia="Arial" w:hAnsi="Arial"/>
+          <w:sz w:val="25"/>
+          <w:szCs w:val="25"/>
+          <w:highlight w:val="white"/>
+          <w:rtl w:val="0"/>
+        </w:rPr>
+        <w:t xml:space="preserve">substituir pelo titulo imagem tábua de maré</w:t>
+      </w:r>
+    </w:p>
+    <w:p>
+      <w:pPr>
+        <w:widowControl w:val="1"/>
+        <w:rPr>
+          <w:rFonts w:ascii="Arial" w:cs="Arial" w:eastAsia="Arial" w:hAnsi="Arial"/>
+          <w:sz w:val="25"/>
+          <w:szCs w:val="25"/>
+          <w:highlight w:val="white"/>
+        </w:rPr>
+      </w:pPr>
+      <w:r>
+        <w:rPr>
+          <w:rFonts w:ascii="Arial" w:cs="Arial" w:eastAsia="Arial" w:hAnsi="Arial"/>
+          <w:sz w:val="25"/>
+          <w:szCs w:val="25"/>
+          <w:highlight w:val="white"/>
+          <w:rtl w:val="0"/>
+        </w:rPr>
+        <w:t xml:space="preserve">{{img_tab_mare}}</w:t>
+      </w:r>
+    </w:p>
+    <w:p>
+      <w:pPr>
+        <w:widowControl w:val="1"/>
+        <w:spacing w:after="200" w:line="288" w:lineRule="auto"/>
+        <w:rPr>
+          <w:rFonts w:ascii="Arial" w:cs="Arial" w:eastAsia="Arial" w:hAnsi="Arial"/>
           <w:b w:val="1"/>
-          <w:sz w:val="25"/>
-          <w:szCs w:val="25"/>
-          <w:highlight w:val="white"/>
-        </w:rPr>
-      </w:pPr>
-      <w:r>
+          <w:bCs w:val="1"/>
+          <w:sz w:val="25"/>
+          <w:szCs w:val="25"/>
+          <w:highlight w:val="white"/>
+        </w:rPr>
+      </w:pPr>
+      <w:r>
+        <w:rPr>
+          <w:rtl w:val="0"/>
+        </w:rPr>
+      </w:r>
+    </w:p>
+    <w:p>
+      <w:pPr>
+        <w:widowControl w:val="1"/>
+        <w:spacing w:after="200" w:line="288" w:lineRule="auto"/>
+        <w:rPr>
+          <w:rFonts w:ascii="Arial" w:cs="Arial" w:eastAsia="Arial" w:hAnsi="Arial"/>
+          <w:sz w:val="25"/>
+          <w:szCs w:val="25"/>
+          <w:highlight w:val="white"/>
+        </w:rPr>
+      </w:pPr>
+      <w:r>
+        <w:rPr>
+          <w:rFonts w:ascii="Arial" w:cs="Arial" w:eastAsia="Arial" w:hAnsi="Arial"/>
+          <w:sz w:val="25"/>
+          <w:szCs w:val="25"/>
+          <w:highlight w:val="white"/>
+          <w:rtl w:val="0"/>
+        </w:rPr>
+        <w:t xml:space="preserve">substituir pelo titulo imagem previsão de temperatura e ondas</w:t>
+      </w:r>
+    </w:p>
+    <w:p>
+      <w:pPr>
+        <w:widowControl w:val="1"/>
+        <w:rPr>
+          <w:rFonts w:ascii="Arial" w:cs="Arial" w:eastAsia="Arial" w:hAnsi="Arial"/>
+          <w:sz w:val="25"/>
+          <w:szCs w:val="25"/>
+          <w:highlight w:val="white"/>
+        </w:rPr>
+      </w:pPr>
+      <w:r>
+        <w:rPr>
+          <w:rFonts w:ascii="Arial" w:cs="Arial" w:eastAsia="Arial" w:hAnsi="Arial"/>
+          <w:sz w:val="25"/>
+          <w:szCs w:val="25"/>
+          <w:highlight w:val="white"/>
+          <w:rtl w:val="0"/>
+        </w:rPr>
+        <w:t xml:space="preserve">{{img_prev_temp_onda}}</w:t>
+      </w:r>
+    </w:p>
+    <w:p>
+      <w:pPr>
+        <w:widowControl w:val="1"/>
+        <w:rPr>
+          <w:rFonts w:ascii="Arial" w:cs="Arial" w:eastAsia="Arial" w:hAnsi="Arial"/>
+          <w:sz w:val="25"/>
+          <w:szCs w:val="25"/>
+          <w:highlight w:val="white"/>
+        </w:rPr>
+      </w:pPr>
+      <w:r>
+        <w:rPr>
+          <w:rtl w:val="0"/>
+        </w:rPr>
+      </w:r>
+    </w:p>
+    <w:p>
+      <w:pPr>
+        <w:widowControl w:val="1"/>
+        <w:rPr>
+          <w:rFonts w:ascii="Arial" w:cs="Arial" w:eastAsia="Arial" w:hAnsi="Arial"/>
+          <w:sz w:val="25"/>
+          <w:szCs w:val="25"/>
+          <w:highlight w:val="white"/>
+        </w:rPr>
+      </w:pPr>
+      <w:r>
+        <w:rPr>
+          <w:rFonts w:ascii="Arial" w:cs="Arial" w:eastAsia="Arial" w:hAnsi="Arial"/>
+          <w:sz w:val="25"/>
+          <w:szCs w:val="25"/>
+          <w:highlight w:val="white"/>
+          <w:rtl w:val="0"/>
+        </w:rPr>
+        <w:t xml:space="preserve">substituir pelo titulo imagem customizada 0</w:t>
+      </w:r>
+    </w:p>
+    <w:p>
+      <w:pPr>
+        <w:widowControl w:val="1"/>
+        <w:rPr>
+          <w:rFonts w:ascii="Arial" w:cs="Arial" w:eastAsia="Arial" w:hAnsi="Arial"/>
+          <w:sz w:val="25"/>
+          <w:szCs w:val="25"/>
+          <w:highlight w:val="white"/>
+        </w:rPr>
+      </w:pPr>
+      <w:r>
+        <w:rPr>
+          <w:rFonts w:ascii="Arial" w:cs="Arial" w:eastAsia="Arial" w:hAnsi="Arial"/>
+          <w:sz w:val="25"/>
+          <w:szCs w:val="25"/>
+          <w:highlight w:val="white"/>
+          <w:rtl w:val="0"/>
+        </w:rPr>
+        <w:t xml:space="preserve">inserir imagem customizada 0 fornecida pelo usuario</w:t>
+      </w:r>
+    </w:p>
+    <w:p>
+      <w:pPr>
+        <w:widowControl w:val="1"/>
+        <w:rPr>
+          <w:rFonts w:ascii="Arial" w:cs="Arial" w:eastAsia="Arial" w:hAnsi="Arial"/>
+          <w:sz w:val="25"/>
+          <w:szCs w:val="25"/>
+          <w:highlight w:val="white"/>
+        </w:rPr>
+      </w:pPr>
+      <w:r>
+        <w:rPr>
+          <w:rtl w:val="0"/>
+        </w:rPr>
+      </w:r>
+    </w:p>
+    <w:p>
+      <w:pPr>
+        <w:widowControl w:val="1"/>
+        <w:rPr>
+          <w:rFonts w:ascii="Arial" w:cs="Arial" w:eastAsia="Arial" w:hAnsi="Arial"/>
+          <w:sz w:val="25"/>
+          <w:szCs w:val="25"/>
+          <w:highlight w:val="white"/>
+        </w:rPr>
+      </w:pPr>
+      <w:r>
+        <w:rPr>
+          <w:rFonts w:ascii="Arial" w:cs="Arial" w:eastAsia="Arial" w:hAnsi="Arial"/>
+          <w:sz w:val="25"/>
+          <w:szCs w:val="25"/>
+          <w:highlight w:val="white"/>
+          <w:rtl w:val="0"/>
+        </w:rPr>
+        <w:t xml:space="preserve">substituir pelo titulo imagem customizada 1</w:t>
+      </w:r>
+    </w:p>
+    <w:p>
+      <w:pPr>
+        <w:widowControl w:val="1"/>
+        <w:rPr>
+          <w:rFonts w:ascii="Arial" w:cs="Arial" w:eastAsia="Arial" w:hAnsi="Arial"/>
+          <w:sz w:val="25"/>
+          <w:szCs w:val="25"/>
+          <w:highlight w:val="white"/>
+        </w:rPr>
+      </w:pPr>
+      <w:r>
+        <w:rPr>
+          <w:rFonts w:ascii="Arial" w:cs="Arial" w:eastAsia="Arial" w:hAnsi="Arial"/>
+          <w:sz w:val="25"/>
+          <w:szCs w:val="25"/>
+          <w:highlight w:val="white"/>
+          <w:rtl w:val="0"/>
+        </w:rPr>
+        <w:t xml:space="preserve">inserir imagem customizada 1 fornecida pelo usuario</w:t>
+      </w:r>
+    </w:p>
+    <w:p>
+      <w:pPr>
+        <w:widowControl w:val="1"/>
+        <w:rPr>
+          <w:rFonts w:ascii="Arial" w:cs="Arial" w:eastAsia="Arial" w:hAnsi="Arial"/>
+          <w:sz w:val="25"/>
+          <w:szCs w:val="25"/>
+          <w:highlight w:val="white"/>
+        </w:rPr>
+      </w:pPr>
+      <w:r>
+        <w:rPr>
+          <w:rtl w:val="0"/>
+        </w:rPr>
+      </w:r>
+    </w:p>
+    <w:p>
+      <w:pPr>
+        <w:widowControl w:val="1"/>
+        <w:rPr>
+          <w:rFonts w:ascii="Arial" w:cs="Arial" w:eastAsia="Arial" w:hAnsi="Arial"/>
+          <w:sz w:val="25"/>
+          <w:szCs w:val="25"/>
+          <w:highlight w:val="white"/>
+        </w:rPr>
+      </w:pPr>
+      <w:r>
+        <w:rPr>
+          <w:rFonts w:ascii="Arial" w:cs="Arial" w:eastAsia="Arial" w:hAnsi="Arial"/>
+          <w:sz w:val="25"/>
+          <w:szCs w:val="25"/>
+          <w:highlight w:val="white"/>
+          <w:rtl w:val="0"/>
+        </w:rPr>
+        <w:t xml:space="preserve">substituir pelo titulo imagem customizada 2</w:t>
+      </w:r>
+    </w:p>
+    <w:p>
+      <w:pPr>
+        <w:widowControl w:val="1"/>
+        <w:rPr>
+          <w:rFonts w:ascii="Arial" w:cs="Arial" w:eastAsia="Arial" w:hAnsi="Arial"/>
+          <w:sz w:val="25"/>
+          <w:szCs w:val="25"/>
+          <w:highlight w:val="white"/>
+        </w:rPr>
+      </w:pPr>
+      <w:r>
+        <w:rPr>
+          <w:rFonts w:ascii="Arial" w:cs="Arial" w:eastAsia="Arial" w:hAnsi="Arial"/>
+          <w:sz w:val="25"/>
+          <w:szCs w:val="25"/>
+          <w:highlight w:val="white"/>
+          <w:rtl w:val="0"/>
+        </w:rPr>
+        <w:t xml:space="preserve">inserir imagem customizada 2 fornecida pelo usuario</w:t>
+      </w:r>
+    </w:p>
+    <w:p>
+      <w:pPr>
+        <w:widowControl w:val="1"/>
+        <w:rPr>
+          <w:rFonts w:ascii="Arial" w:cs="Arial" w:eastAsia="Arial" w:hAnsi="Arial"/>
+          <w:sz w:val="25"/>
+          <w:szCs w:val="25"/>
+          <w:highlight w:val="white"/>
+        </w:rPr>
+      </w:pPr>
+      <w:r>
+        <w:rPr>
+          <w:rtl w:val="0"/>
+        </w:rPr>
+      </w:r>
+    </w:p>
+    <w:p>
+      <w:pPr>
+        <w:widowControl w:val="1"/>
+        <w:rPr>
+          <w:rFonts w:ascii="Arial" w:cs="Arial" w:eastAsia="Arial" w:hAnsi="Arial"/>
+          <w:sz w:val="25"/>
+          <w:szCs w:val="25"/>
+          <w:highlight w:val="white"/>
+        </w:rPr>
+      </w:pPr>
+      <w:r>
+        <w:rPr>
+          <w:rFonts w:ascii="Arial" w:cs="Arial" w:eastAsia="Arial" w:hAnsi="Arial"/>
+          <w:sz w:val="25"/>
+          <w:szCs w:val="25"/>
+          <w:highlight w:val="white"/>
+          <w:rtl w:val="0"/>
+        </w:rPr>
+        <w:t xml:space="preserve">substituir pelo titulo imagem customizada 3</w:t>
+      </w:r>
+    </w:p>
+    <w:p>
+      <w:pPr>
+        <w:widowControl w:val="1"/>
+        <w:rPr>
+          <w:rFonts w:ascii="Arial" w:cs="Arial" w:eastAsia="Arial" w:hAnsi="Arial"/>
+          <w:sz w:val="25"/>
+          <w:szCs w:val="25"/>
+          <w:highlight w:val="white"/>
+        </w:rPr>
+      </w:pPr>
+      <w:r>
+        <w:rPr>
+          <w:rFonts w:ascii="Arial" w:cs="Arial" w:eastAsia="Arial" w:hAnsi="Arial"/>
+          <w:sz w:val="25"/>
+          <w:szCs w:val="25"/>
+          <w:highlight w:val="white"/>
+          <w:rtl w:val="0"/>
+        </w:rPr>
+        <w:t xml:space="preserve">inserir imagem customizada 3 fornecida pelo usuario</w:t>
+      </w:r>
+    </w:p>
+    <w:p>
+      <w:pPr>
+        <w:widowControl w:val="1"/>
+        <w:rPr>
+          <w:rFonts w:ascii="Arial" w:cs="Arial" w:eastAsia="Arial" w:hAnsi="Arial"/>
+          <w:sz w:val="25"/>
+          <w:szCs w:val="25"/>
+          <w:highlight w:val="white"/>
+        </w:rPr>
+      </w:pPr>
+      <w:r>
+        <w:rPr>
+          <w:rtl w:val="0"/>
+        </w:rPr>
+      </w:r>
+    </w:p>
+    <w:p>
+      <w:pPr>
+        <w:widowControl w:val="1"/>
+        <w:rPr>
+          <w:rFonts w:ascii="Arial" w:cs="Arial" w:eastAsia="Arial" w:hAnsi="Arial"/>
+          <w:sz w:val="25"/>
+          <w:szCs w:val="25"/>
+          <w:highlight w:val="white"/>
+        </w:rPr>
+      </w:pPr>
+      <w:r>
+        <w:rPr>
+          <w:rFonts w:ascii="Arial" w:cs="Arial" w:eastAsia="Arial" w:hAnsi="Arial"/>
+          <w:sz w:val="25"/>
+          <w:szCs w:val="25"/>
+          <w:highlight w:val="white"/>
+          <w:rtl w:val="0"/>
+        </w:rPr>
+        <w:t xml:space="preserve">substituir pelo titulo imagem customizada 4</w:t>
+      </w:r>
+    </w:p>
+    <w:p>
+      <w:pPr>
+        <w:widowControl w:val="1"/>
+        <w:rPr>
+          <w:rFonts w:ascii="Arial" w:cs="Arial" w:eastAsia="Arial" w:hAnsi="Arial"/>
+          <w:sz w:val="25"/>
+          <w:szCs w:val="25"/>
+          <w:highlight w:val="white"/>
+        </w:rPr>
+      </w:pPr>
+      <w:r>
+        <w:rPr>
+          <w:rFonts w:ascii="Arial" w:cs="Arial" w:eastAsia="Arial" w:hAnsi="Arial"/>
+          <w:sz w:val="25"/>
+          <w:szCs w:val="25"/>
+          <w:highlight w:val="white"/>
+          <w:rtl w:val="0"/>
+        </w:rPr>
+        <w:t xml:space="preserve">inserir imagem customizada 4 fornecida pelo usuario</w:t>
+      </w:r>
+    </w:p>
+    <w:p>
+      <w:pPr>
+        <w:widowControl w:val="1"/>
+        <w:rPr>
+          <w:rFonts w:ascii="Arial" w:cs="Arial" w:eastAsia="Arial" w:hAnsi="Arial"/>
+          <w:sz w:val="25"/>
+          <w:szCs w:val="25"/>
+          <w:highlight w:val="white"/>
+        </w:rPr>
+      </w:pPr>
+      <w:r>
+        <w:rPr>
+          <w:rtl w:val="0"/>
+        </w:rPr>
+      </w:r>
+    </w:p>
+    <w:p>
+      <w:pPr>
+        <w:widowControl w:val="1"/>
+        <w:rPr>
+          <w:rFonts w:ascii="Arial" w:cs="Arial" w:eastAsia="Arial" w:hAnsi="Arial"/>
+          <w:sz w:val="25"/>
+          <w:szCs w:val="25"/>
+          <w:highlight w:val="white"/>
+        </w:rPr>
+      </w:pPr>
+      <w:r>
+        <w:rPr>
+          <w:rFonts w:ascii="Arial" w:cs="Arial" w:eastAsia="Arial" w:hAnsi="Arial"/>
+          <w:sz w:val="25"/>
+          <w:szCs w:val="25"/>
+          <w:highlight w:val="white"/>
+          <w:rtl w:val="0"/>
+        </w:rPr>
+        <w:t xml:space="preserve">substituir pelo titulo imagem customizada 5</w:t>
+      </w:r>
+    </w:p>
+    <w:p>
+      <w:pPr>
+        <w:widowControl w:val="1"/>
+        <w:rPr>
+          <w:rFonts w:ascii="Arial" w:cs="Arial" w:eastAsia="Arial" w:hAnsi="Arial"/>
+          <w:sz w:val="25"/>
+          <w:szCs w:val="25"/>
+          <w:highlight w:val="white"/>
+        </w:rPr>
+      </w:pPr>
+      <w:r>
+        <w:rPr>
+          <w:rFonts w:ascii="Arial" w:cs="Arial" w:eastAsia="Arial" w:hAnsi="Arial"/>
+          <w:sz w:val="25"/>
+          <w:szCs w:val="25"/>
+          <w:highlight w:val="white"/>
+          <w:rtl w:val="0"/>
+        </w:rPr>
+        <w:t xml:space="preserve">inserir imagem customizada 5 fornecida pelo usuario</w:t>
+      </w:r>
+    </w:p>
+    <w:p>
+      <w:pPr>
+        <w:widowControl w:val="1"/>
+        <w:rPr>
+          <w:rFonts w:ascii="Arial" w:cs="Arial" w:eastAsia="Arial" w:hAnsi="Arial"/>
+          <w:sz w:val="25"/>
+          <w:szCs w:val="25"/>
+          <w:highlight w:val="white"/>
+        </w:rPr>
+      </w:pPr>
+      <w:r>
+        <w:rPr>
+          <w:rtl w:val="0"/>
+        </w:rPr>
+      </w:r>
+    </w:p>
+    <w:p>
+      <w:pPr>
+        <w:widowControl w:val="1"/>
+        <w:rPr>
+          <w:rFonts w:ascii="Arial" w:cs="Arial" w:eastAsia="Arial" w:hAnsi="Arial"/>
+          <w:sz w:val="25"/>
+          <w:szCs w:val="25"/>
+          <w:highlight w:val="white"/>
+        </w:rPr>
+      </w:pPr>
+      <w:r>
+        <w:rPr>
+          <w:rFonts w:ascii="Arial" w:cs="Arial" w:eastAsia="Arial" w:hAnsi="Arial"/>
+          <w:sz w:val="25"/>
+          <w:szCs w:val="25"/>
+          <w:highlight w:val="white"/>
+          <w:rtl w:val="0"/>
+        </w:rPr>
+        <w:t xml:space="preserve">substituir pelo titulo imagem customizada 6</w:t>
+      </w:r>
+    </w:p>
+    <w:p>
+      <w:pPr>
+        <w:widowControl w:val="1"/>
+        <w:rPr>
+          <w:rFonts w:ascii="Arial" w:cs="Arial" w:eastAsia="Arial" w:hAnsi="Arial"/>
+          <w:sz w:val="25"/>
+          <w:szCs w:val="25"/>
+          <w:highlight w:val="white"/>
+        </w:rPr>
+      </w:pPr>
+      <w:r>
+        <w:rPr>
+          <w:rFonts w:ascii="Arial" w:cs="Arial" w:eastAsia="Arial" w:hAnsi="Arial"/>
+          <w:sz w:val="25"/>
+          <w:szCs w:val="25"/>
+          <w:highlight w:val="white"/>
+          <w:rtl w:val="0"/>
+        </w:rPr>
+        <w:t xml:space="preserve">inserir imagem customizada 6 fornecida pelo usuario</w:t>
+      </w:r>
+    </w:p>
+    <w:p>
+      <w:pPr>
+        <w:widowControl w:val="1"/>
+        <w:rPr>
+          <w:rFonts w:ascii="Arial" w:cs="Arial" w:eastAsia="Arial" w:hAnsi="Arial"/>
+          <w:sz w:val="25"/>
+          <w:szCs w:val="25"/>
+          <w:highlight w:val="white"/>
+        </w:rPr>
+      </w:pPr>
+      <w:r>
+        <w:rPr>
+          <w:rtl w:val="0"/>
+        </w:rPr>
+      </w:r>
+    </w:p>
+    <w:p>
+      <w:pPr>
+        <w:widowControl w:val="1"/>
+        <w:rPr>
+          <w:rFonts w:ascii="Arial" w:cs="Arial" w:eastAsia="Arial" w:hAnsi="Arial"/>
+          <w:sz w:val="25"/>
+          <w:szCs w:val="25"/>
+          <w:highlight w:val="white"/>
+        </w:rPr>
+      </w:pPr>
+      <w:r>
+        <w:rPr>
+          <w:rFonts w:ascii="Arial" w:cs="Arial" w:eastAsia="Arial" w:hAnsi="Arial"/>
+          <w:sz w:val="25"/>
+          <w:szCs w:val="25"/>
+          <w:highlight w:val="white"/>
+          <w:rtl w:val="0"/>
+        </w:rPr>
+        <w:t xml:space="preserve">substituir pelo titulo imagem customizada 7</w:t>
+      </w:r>
+    </w:p>
+    <w:p>
+      <w:pPr>
+        <w:widowControl w:val="1"/>
+        <w:rPr>
+          <w:rFonts w:ascii="Arial" w:cs="Arial" w:eastAsia="Arial" w:hAnsi="Arial"/>
+          <w:sz w:val="25"/>
+          <w:szCs w:val="25"/>
+          <w:highlight w:val="white"/>
+        </w:rPr>
+      </w:pPr>
+      <w:r>
+        <w:rPr>
+          <w:rFonts w:ascii="Arial" w:cs="Arial" w:eastAsia="Arial" w:hAnsi="Arial"/>
+          <w:sz w:val="25"/>
+          <w:szCs w:val="25"/>
+          <w:highlight w:val="white"/>
+          <w:rtl w:val="0"/>
+        </w:rPr>
+        <w:t xml:space="preserve">inserir imagem customizada 7 fornecida pelo usuario</w:t>
+      </w:r>
+    </w:p>
+    <w:p>
+      <w:pPr>
+        <w:widowControl w:val="1"/>
+        <w:rPr>
+          <w:rFonts w:ascii="Arial" w:cs="Arial" w:eastAsia="Arial" w:hAnsi="Arial"/>
+          <w:sz w:val="25"/>
+          <w:szCs w:val="25"/>
+          <w:highlight w:val="white"/>
+        </w:rPr>
+      </w:pPr>
+      <w:r>
+        <w:rPr>
+          <w:rtl w:val="0"/>
+        </w:rPr>
+      </w:r>
+    </w:p>
+    <w:p>
+      <w:pPr>
+        <w:widowControl w:val="1"/>
+        <w:rPr>
+          <w:rFonts w:ascii="Arial" w:cs="Arial" w:eastAsia="Arial" w:hAnsi="Arial"/>
+          <w:sz w:val="25"/>
+          <w:szCs w:val="25"/>
+          <w:highlight w:val="white"/>
+        </w:rPr>
+      </w:pPr>
+      <w:r>
+        <w:rPr>
+          <w:rFonts w:ascii="Arial" w:cs="Arial" w:eastAsia="Arial" w:hAnsi="Arial"/>
+          <w:sz w:val="25"/>
+          <w:szCs w:val="25"/>
+          <w:highlight w:val="white"/>
+          <w:rtl w:val="0"/>
+        </w:rPr>
+        <w:t xml:space="preserve">substituir pelo titulo imagem customizada 8</w:t>
+      </w:r>
+    </w:p>
+    <w:p>
+      <w:pPr>
+        <w:widowControl w:val="1"/>
+        <w:rPr>
+          <w:rFonts w:ascii="Arial" w:cs="Arial" w:eastAsia="Arial" w:hAnsi="Arial"/>
+          <w:sz w:val="25"/>
+          <w:szCs w:val="25"/>
+          <w:highlight w:val="white"/>
+        </w:rPr>
+      </w:pPr>
+      <w:r>
+        <w:rPr>
+          <w:rFonts w:ascii="Arial" w:cs="Arial" w:eastAsia="Arial" w:hAnsi="Arial"/>
+          <w:sz w:val="25"/>
+          <w:szCs w:val="25"/>
+          <w:highlight w:val="white"/>
+          <w:rtl w:val="0"/>
+        </w:rPr>
+        <w:t xml:space="preserve">inserir imagem customizada 8 fornecida pelo usuario</w:t>
+      </w:r>
+    </w:p>
+    <w:p>
+      <w:pPr>
         <w:rPr>
           <w:rFonts w:ascii="Arial" w:cs="Arial" w:eastAsia="Arial" w:hAnsi="Arial"/>
           <w:b w:val="1"/>
-          <w:sz w:val="25"/>
-          <w:szCs w:val="25"/>
-          <w:highlight w:val="white"/>
-          <w:rtl w:val="0"/>
-        </w:rPr>
-        <w:t xml:space="preserve">IMAGEM DE PREVISÃO DE VENTO E ONDAS DO DIA DO FATO</w:t>
+          <w:bCs w:val="1"/>
+          <w:sz w:val="25"/>
+          <w:szCs w:val="25"/>
+          <w:highlight w:val="white"/>
+        </w:rPr>
+      </w:pPr>
+      <w:r>
+        <w:rPr>
+          <w:rtl w:val="0"/>
+        </w:rPr>
       </w:r>
     </w:p>
     <w:p>
@@ -2341,14 +3083,35 @@
           <w:highlight w:val="white"/>
           <w:rtl w:val="0"/>
         </w:rPr>
-        <w:t xml:space="preserve">{{img_prev_temp_onda}}</w:t>
-      </w:r>
-    </w:p>
-    <w:p>
-      <w:pPr>
-        <w:rPr>
-          <w:rFonts w:ascii="Arial" w:cs="Arial" w:eastAsia="Arial" w:hAnsi="Arial"/>
-          <w:b w:val="1"/>
+        <w:t xml:space="preserve">substituir pelo titulo imagem customizada 9</w:t>
+      </w:r>
+    </w:p>
+    <w:p>
+      <w:pPr>
+        <w:widowControl w:val="1"/>
+        <w:rPr>
+          <w:rFonts w:ascii="Arial" w:cs="Arial" w:eastAsia="Arial" w:hAnsi="Arial"/>
+          <w:sz w:val="25"/>
+          <w:szCs w:val="25"/>
+          <w:highlight w:val="white"/>
+        </w:rPr>
+      </w:pPr>
+      <w:r>
+        <w:rPr>
+          <w:rFonts w:ascii="Arial" w:cs="Arial" w:eastAsia="Arial" w:hAnsi="Arial"/>
+          <w:sz w:val="25"/>
+          <w:szCs w:val="25"/>
+          <w:highlight w:val="white"/>
+          <w:rtl w:val="0"/>
+        </w:rPr>
+        <w:t xml:space="preserve">inserir imagem customizada 9 fornecida pelo usuario</w:t>
+      </w:r>
+    </w:p>
+    <w:p>
+      <w:pPr>
+        <w:widowControl w:val="1"/>
+        <w:rPr>
+          <w:rFonts w:ascii="Arial" w:cs="Arial" w:eastAsia="Arial" w:hAnsi="Arial"/>
           <w:sz w:val="25"/>
           <w:szCs w:val="25"/>
           <w:highlight w:val="white"/>
@@ -2374,6 +3137,7 @@
         <w:rPr>
           <w:rFonts w:ascii="Arial" w:cs="Arial" w:eastAsia="Arial" w:hAnsi="Arial"/>
           <w:b w:val="1"/>
+          <w:bCs w:val="1"/>
           <w:sz w:val="25"/>
           <w:szCs w:val="25"/>
           <w:highlight w:val="white"/>
@@ -2414,7 +3178,7 @@
       <w:tr>
         <w:trPr>
           <w:cantSplit w:val="0"/>
-          <w:trHeight w:val="8355" w:hRule="atLeast"/>
+          <w:trHeight w:val="6810" w:hRule="atLeast"/>
           <w:tblHeader w:val="0"/>
         </w:trPr>
         <w:tc>
@@ -2443,6 +3207,7 @@
               <w:rPr>
                 <w:rFonts w:ascii="Arial" w:cs="Arial" w:eastAsia="Arial" w:hAnsi="Arial"/>
                 <w:b w:val="1"/>
+                <w:bCs w:val="1"/>
                 <w:sz w:val="25"/>
                 <w:szCs w:val="25"/>
                 <w:highlight w:val="white"/>
@@ -2461,6 +3226,7 @@
               <w:rPr>
                 <w:rFonts w:ascii="Arial" w:cs="Arial" w:eastAsia="Arial" w:hAnsi="Arial"/>
                 <w:b w:val="1"/>
+                <w:bCs w:val="1"/>
                 <w:sz w:val="25"/>
                 <w:szCs w:val="25"/>
                 <w:highlight w:val="white"/>
@@ -2512,6 +3278,7 @@
       <w:rPr>
         <w:rFonts w:ascii="Arial" w:cs="Arial" w:eastAsia="Arial" w:hAnsi="Arial"/>
         <w:b w:val="1"/>
+        <w:bCs w:val="1"/>
         <w:sz w:val="25"/>
         <w:szCs w:val="25"/>
         <w:highlight w:val="white"/>
@@ -2528,6 +3295,7 @@
       <w:rPr>
         <w:rFonts w:ascii="Arial" w:cs="Arial" w:eastAsia="Arial" w:hAnsi="Arial"/>
         <w:b w:val="1"/>
+        <w:bCs w:val="1"/>
         <w:sz w:val="25"/>
         <w:szCs w:val="25"/>
         <w:highlight w:val="white"/>
@@ -2564,7 +3332,9 @@
       <w:rPr>
         <w:rFonts w:ascii="Calibri" w:cs="Calibri" w:eastAsia="Calibri" w:hAnsi="Calibri"/>
         <w:b w:val="0"/>
+        <w:bCs w:val="0"/>
         <w:i w:val="0"/>
+        <w:iCs w:val="0"/>
         <w:smallCaps w:val="0"/>
         <w:strike w:val="0"/>
         <w:color w:val="000000"/>
@@ -2601,7 +3371,9 @@
       <w:rPr>
         <w:rFonts w:ascii="Arial" w:cs="Arial" w:eastAsia="Arial" w:hAnsi="Arial"/>
         <w:b w:val="0"/>
+        <w:bCs w:val="0"/>
         <w:i w:val="0"/>
+        <w:iCs w:val="0"/>
         <w:smallCaps w:val="0"/>
         <w:strike w:val="0"/>
         <w:color w:val="000000"/>
@@ -2615,7 +3387,9 @@
       <w:rPr>
         <w:rFonts w:ascii="Arial" w:cs="Arial" w:eastAsia="Arial" w:hAnsi="Arial"/>
         <w:b w:val="0"/>
+        <w:bCs w:val="0"/>
         <w:i w:val="0"/>
+        <w:iCs w:val="0"/>
         <w:smallCaps w:val="0"/>
         <w:strike w:val="0"/>
         <w:color w:val="000000"/>
@@ -2685,7 +3459,9 @@
       <w:rPr>
         <w:rFonts w:ascii="Arial" w:cs="Arial" w:eastAsia="Arial" w:hAnsi="Arial"/>
         <w:b w:val="0"/>
+        <w:bCs w:val="0"/>
         <w:i w:val="0"/>
+        <w:iCs w:val="0"/>
         <w:smallCaps w:val="0"/>
         <w:strike w:val="0"/>
         <w:color w:val="000000"/>
@@ -2699,7 +3475,9 @@
       <w:rPr>
         <w:rFonts w:ascii="Arial" w:cs="Arial" w:eastAsia="Arial" w:hAnsi="Arial"/>
         <w:b w:val="0"/>
+        <w:bCs w:val="0"/>
         <w:i w:val="0"/>
+        <w:iCs w:val="0"/>
         <w:smallCaps w:val="0"/>
         <w:strike w:val="0"/>
         <w:color w:val="000000"/>
@@ -2739,7 +3517,9 @@
       <w:rPr>
         <w:rFonts w:ascii="Arial" w:cs="Arial" w:eastAsia="Arial" w:hAnsi="Arial"/>
         <w:b w:val="0"/>
+        <w:bCs w:val="0"/>
         <w:i w:val="0"/>
+        <w:iCs w:val="0"/>
         <w:smallCaps w:val="0"/>
         <w:strike w:val="0"/>
         <w:color w:val="000000"/>
@@ -2755,7 +3535,9 @@
       <w:rPr>
         <w:rFonts w:ascii="Arial" w:cs="Arial" w:eastAsia="Arial" w:hAnsi="Arial"/>
         <w:b w:val="0"/>
+        <w:bCs w:val="0"/>
         <w:i w:val="0"/>
+        <w:iCs w:val="0"/>
         <w:smallCaps w:val="0"/>
         <w:strike w:val="0"/>
         <w:color w:val="000000"/>
@@ -2771,7 +3553,9 @@
       <w:rPr>
         <w:rFonts w:ascii="Arial" w:cs="Arial" w:eastAsia="Arial" w:hAnsi="Arial"/>
         <w:b w:val="0"/>
+        <w:bCs w:val="0"/>
         <w:i w:val="0"/>
+        <w:iCs w:val="0"/>
         <w:smallCaps w:val="0"/>
         <w:strike w:val="0"/>
         <w:color w:val="000000"/>
@@ -2853,7 +3637,9 @@
       <w:rPr>
         <w:rFonts w:ascii="Arial" w:cs="Arial" w:eastAsia="Arial" w:hAnsi="Arial"/>
         <w:b w:val="0"/>
+        <w:bCs w:val="0"/>
         <w:i w:val="0"/>
+        <w:iCs w:val="0"/>
         <w:smallCaps w:val="0"/>
         <w:strike w:val="0"/>
         <w:color w:val="000000"/>
@@ -2867,7 +3653,9 @@
       <w:rPr>
         <w:rFonts w:ascii="Arial" w:cs="Arial" w:eastAsia="Arial" w:hAnsi="Arial"/>
         <w:b w:val="0"/>
+        <w:bCs w:val="0"/>
         <w:i w:val="0"/>
+        <w:iCs w:val="0"/>
         <w:smallCaps w:val="0"/>
         <w:strike w:val="0"/>
         <w:color w:val="000000"/>
@@ -2892,7 +3680,9 @@
       <w:rPr>
         <w:rFonts w:ascii="Arial" w:cs="Arial" w:eastAsia="Arial" w:hAnsi="Arial"/>
         <w:b w:val="0"/>
+        <w:bCs w:val="0"/>
         <w:i w:val="0"/>
+        <w:iCs w:val="0"/>
         <w:smallCaps w:val="0"/>
         <w:strike w:val="0"/>
         <w:color w:val="000000"/>
@@ -2917,7 +3707,9 @@
       <w:rPr>
         <w:rFonts w:ascii="Arial" w:cs="Arial" w:eastAsia="Arial" w:hAnsi="Arial"/>
         <w:b w:val="0"/>
+        <w:bCs w:val="0"/>
         <w:i w:val="0"/>
+        <w:iCs w:val="0"/>
         <w:smallCaps w:val="0"/>
         <w:strike w:val="0"/>
         <w:color w:val="000000"/>
@@ -2986,6 +3778,7 @@
             <w:rPr>
               <w:rFonts w:ascii="Arial" w:cs="Arial" w:eastAsia="Arial" w:hAnsi="Arial"/>
               <w:b w:val="1"/>
+              <w:bCs w:val="1"/>
               <w:color w:val="ff0000"/>
               <w:sz w:val="16"/>
               <w:szCs w:val="16"/>
@@ -2995,6 +3788,7 @@
             <w:rPr>
               <w:rFonts w:ascii="Arial" w:cs="Arial" w:eastAsia="Arial" w:hAnsi="Arial"/>
               <w:b w:val="1"/>
+              <w:bCs w:val="1"/>
               <w:color w:val="ff0000"/>
               <w:rtl w:val="0"/>
             </w:rPr>
@@ -3022,7 +3816,9 @@
       <w:rPr>
         <w:rFonts w:ascii="Arial" w:cs="Arial" w:eastAsia="Arial" w:hAnsi="Arial"/>
         <w:b w:val="0"/>
+        <w:bCs w:val="0"/>
         <w:i w:val="0"/>
+        <w:iCs w:val="0"/>
         <w:smallCaps w:val="0"/>
         <w:strike w:val="0"/>
         <w:color w:val="000000"/>
@@ -3058,7 +3854,9 @@
       <w:rPr>
         <w:rFonts w:ascii="Arial" w:cs="Arial" w:eastAsia="Arial" w:hAnsi="Arial"/>
         <w:b w:val="0"/>
+        <w:bCs w:val="0"/>
         <w:i w:val="0"/>
+        <w:iCs w:val="0"/>
         <w:smallCaps w:val="0"/>
         <w:strike w:val="0"/>
         <w:color w:val="000000"/>
@@ -3072,7 +3870,9 @@
       <w:rPr>
         <w:rFonts w:ascii="Arial" w:cs="Arial" w:eastAsia="Arial" w:hAnsi="Arial"/>
         <w:b w:val="0"/>
+        <w:bCs w:val="0"/>
         <w:i w:val="0"/>
+        <w:iCs w:val="0"/>
         <w:smallCaps w:val="0"/>
         <w:strike w:val="0"/>
         <w:color w:val="000000"/>
@@ -3142,7 +3942,9 @@
       <w:rPr>
         <w:rFonts w:ascii="Arial" w:cs="Arial" w:eastAsia="Arial" w:hAnsi="Arial"/>
         <w:b w:val="0"/>
+        <w:bCs w:val="0"/>
         <w:i w:val="0"/>
+        <w:iCs w:val="0"/>
         <w:smallCaps w:val="0"/>
         <w:strike w:val="0"/>
         <w:color w:val="000000"/>
@@ -3156,7 +3958,9 @@
       <w:rPr>
         <w:rFonts w:ascii="Arial" w:cs="Arial" w:eastAsia="Arial" w:hAnsi="Arial"/>
         <w:b w:val="0"/>
+        <w:bCs w:val="0"/>
         <w:i w:val="0"/>
+        <w:iCs w:val="0"/>
         <w:smallCaps w:val="0"/>
         <w:strike w:val="0"/>
         <w:color w:val="000000"/>
@@ -3187,7 +3991,9 @@
       <w:rPr>
         <w:rFonts w:ascii="Arial" w:cs="Arial" w:eastAsia="Arial" w:hAnsi="Arial"/>
         <w:b w:val="0"/>
+        <w:bCs w:val="0"/>
         <w:i w:val="0"/>
+        <w:iCs w:val="0"/>
         <w:smallCaps w:val="0"/>
         <w:strike w:val="0"/>
         <w:color w:val="000000"/>
@@ -3203,7 +4009,9 @@
       <w:rPr>
         <w:rFonts w:ascii="Arial" w:cs="Arial" w:eastAsia="Arial" w:hAnsi="Arial"/>
         <w:b w:val="0"/>
+        <w:bCs w:val="0"/>
         <w:i w:val="0"/>
+        <w:iCs w:val="0"/>
         <w:smallCaps w:val="0"/>
         <w:strike w:val="0"/>
         <w:color w:val="000000"/>
@@ -3219,7 +4027,9 @@
       <w:rPr>
         <w:rFonts w:ascii="Arial" w:cs="Arial" w:eastAsia="Arial" w:hAnsi="Arial"/>
         <w:b w:val="0"/>
+        <w:bCs w:val="0"/>
         <w:i w:val="0"/>
+        <w:iCs w:val="0"/>
         <w:smallCaps w:val="0"/>
         <w:strike w:val="0"/>
         <w:color w:val="000000"/>
@@ -3270,6 +4080,7 @@
       <w:rPr>
         <w:rFonts w:ascii="Arial" w:cs="Arial" w:eastAsia="Arial" w:hAnsi="Arial"/>
         <w:i w:val="1"/>
+        <w:iCs w:val="1"/>
         <w:sz w:val="22"/>
         <w:szCs w:val="22"/>
       </w:rPr>
@@ -3278,6 +4089,7 @@
       <w:rPr>
         <w:rFonts w:ascii="Arial" w:cs="Arial" w:eastAsia="Arial" w:hAnsi="Arial"/>
         <w:i w:val="1"/>
+        <w:iCs w:val="1"/>
         <w:sz w:val="22"/>
         <w:szCs w:val="22"/>
         <w:rtl w:val="0"/>
@@ -3341,6 +4153,7 @@
             <w:rPr>
               <w:rFonts w:ascii="Arial" w:cs="Arial" w:eastAsia="Arial" w:hAnsi="Arial"/>
               <w:b w:val="1"/>
+              <w:bCs w:val="1"/>
               <w:color w:val="ff0000"/>
               <w:sz w:val="16"/>
               <w:szCs w:val="16"/>
@@ -3350,6 +4163,7 @@
             <w:rPr>
               <w:rFonts w:ascii="Arial" w:cs="Arial" w:eastAsia="Arial" w:hAnsi="Arial"/>
               <w:b w:val="1"/>
+              <w:bCs w:val="1"/>
               <w:color w:val="ff0000"/>
               <w:rtl w:val="0"/>
             </w:rPr>
@@ -3377,7 +4191,9 @@
       <w:rPr>
         <w:rFonts w:ascii="Arial" w:cs="Arial" w:eastAsia="Arial" w:hAnsi="Arial"/>
         <w:b w:val="0"/>
+        <w:bCs w:val="0"/>
         <w:i w:val="0"/>
+        <w:iCs w:val="0"/>
         <w:smallCaps w:val="0"/>
         <w:strike w:val="0"/>
         <w:color w:val="000000"/>
@@ -3458,7 +4274,9 @@
     <w:rPr>
       <w:rFonts w:ascii="Calibri" w:cs="Calibri" w:eastAsia="Calibri" w:hAnsi="Calibri"/>
       <w:b w:val="1"/>
+      <w:bCs w:val="1"/>
       <w:i w:val="0"/>
+      <w:iCs w:val="0"/>
       <w:smallCaps w:val="0"/>
       <w:strike w:val="0"/>
       <w:color w:val="000000"/>
@@ -3496,7 +4314,9 @@
     <w:rPr>
       <w:rFonts w:ascii="Calibri" w:cs="Calibri" w:eastAsia="Calibri" w:hAnsi="Calibri"/>
       <w:b w:val="1"/>
+      <w:bCs w:val="1"/>
       <w:i w:val="0"/>
+      <w:iCs w:val="0"/>
       <w:smallCaps w:val="0"/>
       <w:strike w:val="0"/>
       <w:color w:val="000000"/>
@@ -3531,7 +4351,9 @@
     <w:rPr>
       <w:rFonts w:ascii="Calibri" w:cs="Calibri" w:eastAsia="Calibri" w:hAnsi="Calibri"/>
       <w:b w:val="1"/>
+      <w:bCs w:val="1"/>
       <w:i w:val="0"/>
+      <w:iCs w:val="0"/>
       <w:smallCaps w:val="0"/>
       <w:strike w:val="0"/>
       <w:color w:val="000000"/>
@@ -3566,7 +4388,9 @@
     <w:rPr>
       <w:rFonts w:ascii="Calibri" w:cs="Calibri" w:eastAsia="Calibri" w:hAnsi="Calibri"/>
       <w:b w:val="1"/>
+      <w:bCs w:val="1"/>
       <w:i w:val="0"/>
+      <w:iCs w:val="0"/>
       <w:smallCaps w:val="0"/>
       <w:strike w:val="0"/>
       <w:color w:val="000000"/>
@@ -3601,7 +4425,9 @@
     <w:rPr>
       <w:rFonts w:ascii="Calibri" w:cs="Calibri" w:eastAsia="Calibri" w:hAnsi="Calibri"/>
       <w:b w:val="1"/>
+      <w:bCs w:val="1"/>
       <w:i w:val="0"/>
+      <w:iCs w:val="0"/>
       <w:smallCaps w:val="0"/>
       <w:strike w:val="0"/>
       <w:color w:val="000000"/>
@@ -3636,7 +4462,9 @@
     <w:rPr>
       <w:rFonts w:ascii="Calibri" w:cs="Calibri" w:eastAsia="Calibri" w:hAnsi="Calibri"/>
       <w:b w:val="0"/>
+      <w:bCs w:val="0"/>
       <w:i w:val="1"/>
+      <w:iCs w:val="1"/>
       <w:smallCaps w:val="0"/>
       <w:strike w:val="0"/>
       <w:color w:val="000000"/>
@@ -3671,7 +4499,9 @@
     <w:rPr>
       <w:rFonts w:ascii="Calibri" w:cs="Calibri" w:eastAsia="Calibri" w:hAnsi="Calibri"/>
       <w:b w:val="1"/>
+      <w:bCs w:val="1"/>
       <w:i w:val="0"/>
+      <w:iCs w:val="0"/>
       <w:smallCaps w:val="0"/>
       <w:strike w:val="0"/>
       <w:color w:val="000000"/>
@@ -3916,7 +4746,9 @@
     <w:rPr>
       <w:rFonts w:ascii="Calibri" w:cs="Calibri" w:eastAsia="Calibri" w:hAnsi="Calibri"/>
       <w:b w:val="1"/>
+      <w:bCs w:val="1"/>
       <w:i w:val="1"/>
+      <w:iCs w:val="1"/>
       <w:smallCaps w:val="1"/>
       <w:strike w:val="0"/>
       <w:color w:val="000000"/>
